--- a/test result.docx
+++ b/test result.docx
@@ -173,7 +173,7 @@
         </w:rPr>
         <w:t>7 - Implement </w:t>
       </w:r>
-      <w:hyperlink r:id="rId5" w:tgtFrame="_blank" w:tooltip="Original URL: https://clinicjs.org/. Click or tap if you trust this link." w:history="1">
+      <w:hyperlink r:id="rId7" w:tgtFrame="_blank" w:tooltip="Original URL: https://clinicjs.org/. Click or tap if you trust this link." w:history="1">
         <w:r>
           <w:rPr>
             <w:rFonts w:asciiTheme="majorHAnsi" w:hAnsiTheme="majorHAnsi" w:cstheme="majorHAnsi"/>
@@ -372,7 +372,7 @@
         </w:rPr>
         <w:t xml:space="preserve">2) Clone : </w:t>
       </w:r>
-      <w:hyperlink r:id="rId6" w:history="1">
+      <w:hyperlink r:id="rId8" w:history="1">
         <w:r>
           <w:rPr>
             <w:rFonts w:asciiTheme="majorHAnsi" w:hAnsiTheme="majorHAnsi" w:cstheme="majorHAnsi"/>
@@ -848,7 +848,7 @@
                     <pic:cNvPicPr/>
                   </pic:nvPicPr>
                   <pic:blipFill>
-                    <a:blip r:embed="rId7"/>
+                    <a:blip r:embed="rId9"/>
                     <a:stretch>
                       <a:fillRect/>
                     </a:stretch>
@@ -992,619 +992,6 @@
             <wp:extent cx="3448050" cy="2133600"/>
             <wp:effectExtent l="0" t="0" r="0" b="0"/>
             <wp:docPr id="2" name="Picture 2"/>
-            <wp:cNvGraphicFramePr>
-              <a:graphicFrameLocks xmlns:a="http://schemas.openxmlformats.org/drawingml/2006/main" noChangeAspect="1"/>
-            </wp:cNvGraphicFramePr>
-            <a:graphic xmlns:a="http://schemas.openxmlformats.org/drawingml/2006/main">
-              <a:graphicData uri="http://schemas.openxmlformats.org/drawingml/2006/picture">
-                <pic:pic xmlns:pic="http://schemas.openxmlformats.org/drawingml/2006/picture">
-                  <pic:nvPicPr>
-                    <pic:cNvPr id="1" name=""/>
-                    <pic:cNvPicPr/>
-                  </pic:nvPicPr>
-                  <pic:blipFill>
-                    <a:blip r:embed="rId8"/>
-                    <a:stretch>
-                      <a:fillRect/>
-                    </a:stretch>
-                  </pic:blipFill>
-                  <pic:spPr>
-                    <a:xfrm>
-                      <a:off x="0" y="0"/>
-                      <a:ext cx="3448050" cy="2133600"/>
-                    </a:xfrm>
-                    <a:prstGeom prst="rect">
-                      <a:avLst/>
-                    </a:prstGeom>
-                  </pic:spPr>
-                </pic:pic>
-              </a:graphicData>
-            </a:graphic>
-          </wp:inline>
-        </w:drawing>
-      </w:r>
-    </w:p>
-    <w:p>
-      <w:pPr>
-        <w:rPr>
-          <w:rFonts w:asciiTheme="majorHAnsi" w:hAnsiTheme="majorHAnsi" w:cstheme="majorHAnsi"/>
-          <w:sz w:val="20"/>
-          <w:szCs w:val="20"/>
-        </w:rPr>
-      </w:pPr>
-    </w:p>
-    <w:p>
-      <w:pPr>
-        <w:rPr>
-          <w:rFonts w:asciiTheme="majorHAnsi" w:hAnsiTheme="majorHAnsi" w:cstheme="majorHAnsi"/>
-          <w:sz w:val="20"/>
-          <w:szCs w:val="20"/>
-        </w:rPr>
-      </w:pPr>
-      <w:r>
-        <w:rPr>
-          <w:rFonts w:asciiTheme="majorHAnsi" w:hAnsiTheme="majorHAnsi" w:cstheme="majorHAnsi"/>
-          <w:color w:val="000000"/>
-          <w:sz w:val="20"/>
-          <w:szCs w:val="20"/>
-          <w:highlight w:val="yellow"/>
-          <w:shd w:val="clear" w:color="auto" w:fill="FFFFFF"/>
-        </w:rPr>
-        <w:t xml:space="preserve">3) </w:t>
-      </w:r>
-      <w:r>
-        <w:rPr>
-          <w:rFonts w:asciiTheme="majorHAnsi" w:hAnsiTheme="majorHAnsi" w:cstheme="majorHAnsi"/>
-          <w:color w:val="000000"/>
-          <w:sz w:val="20"/>
-          <w:szCs w:val="20"/>
-          <w:highlight w:val="yellow"/>
-          <w:shd w:val="clear" w:color="auto" w:fill="FFFFFF"/>
-        </w:rPr>
-        <w:t>Instanbul </w:t>
-      </w:r>
-      <w:r>
-        <w:rPr>
-          <w:rFonts w:asciiTheme="majorHAnsi" w:hAnsiTheme="majorHAnsi" w:cstheme="majorHAnsi"/>
-          <w:sz w:val="20"/>
-          <w:szCs w:val="20"/>
-          <w:highlight w:val="yellow"/>
-        </w:rPr>
-        <w:t>********</w:t>
-      </w:r>
-      <w:r>
-        <w:rPr>
-          <w:rFonts w:asciiTheme="majorHAnsi" w:hAnsiTheme="majorHAnsi" w:cstheme="majorHAnsi"/>
-          <w:sz w:val="20"/>
-          <w:szCs w:val="20"/>
-          <w:highlight w:val="yellow"/>
-        </w:rPr>
-        <w:t>test coverage</w:t>
-      </w:r>
-    </w:p>
-    <w:p>
-      <w:pPr>
-        <w:rPr>
-          <w:rFonts w:asciiTheme="majorHAnsi" w:hAnsiTheme="majorHAnsi" w:cstheme="majorHAnsi"/>
-          <w:b/>
-          <w:sz w:val="20"/>
-          <w:szCs w:val="20"/>
-        </w:rPr>
-      </w:pPr>
-      <w:r>
-        <w:rPr>
-          <w:rFonts w:asciiTheme="majorHAnsi" w:hAnsiTheme="majorHAnsi" w:cstheme="majorHAnsi"/>
-          <w:b/>
-          <w:sz w:val="20"/>
-          <w:szCs w:val="20"/>
-        </w:rPr>
-        <w:t>Uses : Code overage</w:t>
-      </w:r>
-    </w:p>
-    <w:p>
-      <w:pPr>
-        <w:pStyle w:val="ListParagraph"/>
-        <w:numPr>
-          <w:ilvl w:val="0"/>
-          <w:numId w:val="3"/>
-        </w:numPr>
-        <w:rPr>
-          <w:rFonts w:asciiTheme="majorHAnsi" w:hAnsiTheme="majorHAnsi" w:cstheme="majorHAnsi"/>
-          <w:sz w:val="20"/>
-          <w:szCs w:val="20"/>
-        </w:rPr>
-      </w:pPr>
-      <w:r>
-        <w:rPr>
-          <w:rFonts w:asciiTheme="majorHAnsi" w:hAnsiTheme="majorHAnsi" w:cstheme="majorHAnsi"/>
-          <w:sz w:val="20"/>
-          <w:szCs w:val="20"/>
-        </w:rPr>
-        <w:t>command : npm i --save-dev nyc</w:t>
-      </w:r>
-    </w:p>
-    <w:p>
-      <w:pPr>
-        <w:pStyle w:val="ListParagraph"/>
-        <w:numPr>
-          <w:ilvl w:val="0"/>
-          <w:numId w:val="3"/>
-        </w:numPr>
-        <w:rPr>
-          <w:rFonts w:asciiTheme="majorHAnsi" w:hAnsiTheme="majorHAnsi" w:cstheme="majorHAnsi"/>
-          <w:sz w:val="20"/>
-          <w:szCs w:val="20"/>
-        </w:rPr>
-      </w:pPr>
-      <w:r>
-        <w:rPr>
-          <w:rFonts w:asciiTheme="majorHAnsi" w:hAnsiTheme="majorHAnsi" w:cstheme="majorHAnsi"/>
-          <w:sz w:val="20"/>
-          <w:szCs w:val="20"/>
-        </w:rPr>
-        <w:t>add in package.json  :  "test": "nyc mocha"</w:t>
-      </w:r>
-    </w:p>
-    <w:p>
-      <w:pPr>
-        <w:pStyle w:val="ListParagraph"/>
-        <w:numPr>
-          <w:ilvl w:val="0"/>
-          <w:numId w:val="3"/>
-        </w:numPr>
-        <w:rPr>
-          <w:rFonts w:asciiTheme="majorHAnsi" w:hAnsiTheme="majorHAnsi" w:cstheme="majorHAnsi"/>
-          <w:sz w:val="20"/>
-          <w:szCs w:val="20"/>
-        </w:rPr>
-      </w:pPr>
-      <w:r>
-        <w:rPr>
-          <w:rFonts w:asciiTheme="majorHAnsi" w:hAnsiTheme="majorHAnsi" w:cstheme="majorHAnsi"/>
-          <w:sz w:val="20"/>
-          <w:szCs w:val="20"/>
-        </w:rPr>
-        <w:t xml:space="preserve">HTML report </w:t>
-      </w:r>
-    </w:p>
-    <w:p>
-      <w:pPr>
-        <w:pStyle w:val="ListParagraph"/>
-        <w:numPr>
-          <w:ilvl w:val="0"/>
-          <w:numId w:val="3"/>
-        </w:numPr>
-        <w:rPr>
-          <w:rFonts w:asciiTheme="majorHAnsi" w:hAnsiTheme="majorHAnsi" w:cstheme="majorHAnsi"/>
-          <w:sz w:val="20"/>
-          <w:szCs w:val="20"/>
-        </w:rPr>
-      </w:pPr>
-      <w:r>
-        <w:rPr>
-          <w:rFonts w:asciiTheme="majorHAnsi" w:hAnsiTheme="majorHAnsi" w:cstheme="majorHAnsi"/>
-          <w:sz w:val="20"/>
-          <w:szCs w:val="20"/>
-        </w:rPr>
-        <w:t>add : "nyc --repoter=lcow --repoter=text-lcow nmp te</w:t>
-      </w:r>
-      <w:r>
-        <w:rPr>
-          <w:rFonts w:asciiTheme="majorHAnsi" w:hAnsiTheme="majorHAnsi" w:cstheme="majorHAnsi"/>
-          <w:sz w:val="20"/>
-          <w:szCs w:val="20"/>
-        </w:rPr>
-        <w:t>s</w:t>
-      </w:r>
-      <w:r>
-        <w:rPr>
-          <w:rFonts w:asciiTheme="majorHAnsi" w:hAnsiTheme="majorHAnsi" w:cstheme="majorHAnsi"/>
-          <w:sz w:val="20"/>
-          <w:szCs w:val="20"/>
-        </w:rPr>
-        <w:t>t"</w:t>
-      </w:r>
-    </w:p>
-    <w:p>
-      <w:pPr>
-        <w:pStyle w:val="ListParagraph"/>
-        <w:numPr>
-          <w:ilvl w:val="0"/>
-          <w:numId w:val="3"/>
-        </w:numPr>
-        <w:rPr>
-          <w:rFonts w:asciiTheme="majorHAnsi" w:hAnsiTheme="majorHAnsi" w:cstheme="majorHAnsi"/>
-          <w:sz w:val="20"/>
-          <w:szCs w:val="20"/>
-        </w:rPr>
-      </w:pPr>
-      <w:r>
-        <w:rPr>
-          <w:rFonts w:asciiTheme="majorHAnsi" w:hAnsiTheme="majorHAnsi" w:cstheme="majorHAnsi"/>
-          <w:sz w:val="20"/>
-          <w:szCs w:val="20"/>
-        </w:rPr>
-        <w:t>it will create coverage folder(index.html)</w:t>
-      </w:r>
-    </w:p>
-    <w:p>
-      <w:pPr>
-        <w:pStyle w:val="ListParagraph"/>
-        <w:numPr>
-          <w:ilvl w:val="0"/>
-          <w:numId w:val="3"/>
-        </w:numPr>
-        <w:rPr>
-          <w:rFonts w:asciiTheme="majorHAnsi" w:hAnsiTheme="majorHAnsi" w:cstheme="majorHAnsi"/>
-          <w:sz w:val="20"/>
-          <w:szCs w:val="20"/>
-        </w:rPr>
-      </w:pPr>
-      <w:r>
-        <w:rPr>
-          <w:rFonts w:asciiTheme="majorHAnsi" w:hAnsiTheme="majorHAnsi" w:cstheme="majorHAnsi"/>
-          <w:sz w:val="20"/>
-          <w:szCs w:val="20"/>
-        </w:rPr>
-        <w:t xml:space="preserve">run command : </w:t>
-      </w:r>
-      <w:r>
-        <w:rPr>
-          <w:rFonts w:asciiTheme="majorHAnsi" w:hAnsiTheme="majorHAnsi" w:cstheme="majorHAnsi"/>
-          <w:sz w:val="20"/>
-          <w:szCs w:val="20"/>
-        </w:rPr>
-        <w:t>npm test</w:t>
-      </w:r>
-    </w:p>
-    <w:p>
-      <w:pPr>
-        <w:pStyle w:val="ListParagraph"/>
-        <w:rPr>
-          <w:rFonts w:asciiTheme="majorHAnsi" w:hAnsiTheme="majorHAnsi" w:cstheme="majorHAnsi"/>
-          <w:sz w:val="20"/>
-          <w:szCs w:val="20"/>
-        </w:rPr>
-      </w:pPr>
-    </w:p>
-    <w:p>
-      <w:pPr>
-        <w:pStyle w:val="ListParagraph"/>
-        <w:rPr>
-          <w:rFonts w:asciiTheme="majorHAnsi" w:hAnsiTheme="majorHAnsi" w:cstheme="majorHAnsi"/>
-          <w:b/>
-          <w:bCs/>
-          <w:sz w:val="20"/>
-          <w:szCs w:val="20"/>
-          <w:u w:val="single"/>
-        </w:rPr>
-      </w:pPr>
-      <w:r>
-        <w:rPr>
-          <w:rFonts w:asciiTheme="majorHAnsi" w:hAnsiTheme="majorHAnsi" w:cstheme="majorHAnsi"/>
-          <w:b/>
-          <w:bCs/>
-          <w:sz w:val="20"/>
-          <w:szCs w:val="20"/>
-          <w:u w:val="single"/>
-        </w:rPr>
-        <w:t>OutPut</w:t>
-      </w:r>
-    </w:p>
-    <w:p>
-      <w:pPr>
-        <w:rPr>
-          <w:rFonts w:asciiTheme="majorHAnsi" w:hAnsiTheme="majorHAnsi" w:cstheme="majorHAnsi"/>
-          <w:sz w:val="20"/>
-          <w:szCs w:val="20"/>
-        </w:rPr>
-      </w:pPr>
-      <w:r>
-        <w:rPr>
-          <w:noProof/>
-        </w:rPr>
-        <w:t xml:space="preserve">            </w:t>
-      </w:r>
-      <w:r>
-        <w:rPr>
-          <w:noProof/>
-        </w:rPr>
-        <w:drawing>
-          <wp:inline distT="0" distB="0" distL="0" distR="0" wp14:anchorId="44460329" wp14:editId="4CF40865">
-            <wp:extent cx="5114925" cy="1428750"/>
-            <wp:effectExtent l="0" t="0" r="9525" b="0"/>
-            <wp:docPr id="4" name="Picture 4"/>
-            <wp:cNvGraphicFramePr>
-              <a:graphicFrameLocks xmlns:a="http://schemas.openxmlformats.org/drawingml/2006/main" noChangeAspect="1"/>
-            </wp:cNvGraphicFramePr>
-            <a:graphic xmlns:a="http://schemas.openxmlformats.org/drawingml/2006/main">
-              <a:graphicData uri="http://schemas.openxmlformats.org/drawingml/2006/picture">
-                <pic:pic xmlns:pic="http://schemas.openxmlformats.org/drawingml/2006/picture">
-                  <pic:nvPicPr>
-                    <pic:cNvPr id="1" name=""/>
-                    <pic:cNvPicPr/>
-                  </pic:nvPicPr>
-                  <pic:blipFill>
-                    <a:blip r:embed="rId9"/>
-                    <a:stretch>
-                      <a:fillRect/>
-                    </a:stretch>
-                  </pic:blipFill>
-                  <pic:spPr>
-                    <a:xfrm>
-                      <a:off x="0" y="0"/>
-                      <a:ext cx="5114925" cy="1428750"/>
-                    </a:xfrm>
-                    <a:prstGeom prst="rect">
-                      <a:avLst/>
-                    </a:prstGeom>
-                  </pic:spPr>
-                </pic:pic>
-              </a:graphicData>
-            </a:graphic>
-          </wp:inline>
-        </w:drawing>
-      </w:r>
-    </w:p>
-    <w:p>
-      <w:pPr>
-        <w:rPr>
-          <w:rFonts w:asciiTheme="majorHAnsi" w:hAnsiTheme="majorHAnsi" w:cstheme="majorHAnsi"/>
-          <w:sz w:val="20"/>
-          <w:szCs w:val="20"/>
-        </w:rPr>
-      </w:pPr>
-    </w:p>
-    <w:p>
-      <w:pPr>
-        <w:rPr>
-          <w:rFonts w:asciiTheme="majorHAnsi" w:hAnsiTheme="majorHAnsi" w:cstheme="majorHAnsi"/>
-          <w:sz w:val="20"/>
-          <w:szCs w:val="20"/>
-        </w:rPr>
-      </w:pPr>
-    </w:p>
-    <w:p>
-      <w:pPr>
-        <w:rPr>
-          <w:rFonts w:asciiTheme="majorHAnsi" w:hAnsiTheme="majorHAnsi" w:cstheme="majorHAnsi"/>
-          <w:color w:val="000000"/>
-          <w:sz w:val="20"/>
-          <w:szCs w:val="20"/>
-          <w:shd w:val="clear" w:color="auto" w:fill="FFFFFF"/>
-        </w:rPr>
-      </w:pPr>
-      <w:r>
-        <w:rPr>
-          <w:rFonts w:asciiTheme="majorHAnsi" w:hAnsiTheme="majorHAnsi" w:cstheme="majorHAnsi"/>
-          <w:color w:val="000000"/>
-          <w:sz w:val="20"/>
-          <w:szCs w:val="20"/>
-          <w:highlight w:val="yellow"/>
-          <w:shd w:val="clear" w:color="auto" w:fill="FFFFFF"/>
-        </w:rPr>
-        <w:t>4)</w:t>
-      </w:r>
-      <w:r>
-        <w:rPr>
-          <w:rFonts w:asciiTheme="majorHAnsi" w:hAnsiTheme="majorHAnsi" w:cstheme="majorHAnsi"/>
-          <w:color w:val="000000"/>
-          <w:sz w:val="20"/>
-          <w:szCs w:val="20"/>
-          <w:highlight w:val="yellow"/>
-          <w:shd w:val="clear" w:color="auto" w:fill="FFFFFF"/>
-        </w:rPr>
-        <w:t>Stryker.io *************</w:t>
-      </w:r>
-      <w:r>
-        <w:rPr>
-          <w:rFonts w:asciiTheme="majorHAnsi" w:hAnsiTheme="majorHAnsi" w:cstheme="majorHAnsi"/>
-          <w:color w:val="000000"/>
-          <w:sz w:val="20"/>
-          <w:szCs w:val="20"/>
-          <w:highlight w:val="yellow"/>
-          <w:shd w:val="clear" w:color="auto" w:fill="FFFFFF"/>
-        </w:rPr>
-        <w:t>*Mutation testing</w:t>
-      </w:r>
-    </w:p>
-    <w:p>
-      <w:pPr>
-        <w:ind w:firstLine="360"/>
-        <w:rPr>
-          <w:rFonts w:asciiTheme="majorHAnsi" w:hAnsiTheme="majorHAnsi" w:cstheme="majorHAnsi"/>
-          <w:color w:val="000000"/>
-          <w:sz w:val="20"/>
-          <w:szCs w:val="20"/>
-          <w:shd w:val="clear" w:color="auto" w:fill="FFFFFF"/>
-        </w:rPr>
-      </w:pPr>
-      <w:r>
-        <w:rPr>
-          <w:rFonts w:asciiTheme="majorHAnsi" w:hAnsiTheme="majorHAnsi" w:cstheme="majorHAnsi"/>
-          <w:b/>
-          <w:color w:val="000000"/>
-          <w:sz w:val="20"/>
-          <w:szCs w:val="20"/>
-          <w:shd w:val="clear" w:color="auto" w:fill="FFFFFF"/>
-        </w:rPr>
-        <w:t>Uses : Mutation testing</w:t>
-      </w:r>
-      <w:r>
-        <w:rPr>
-          <w:rFonts w:asciiTheme="majorHAnsi" w:hAnsiTheme="majorHAnsi" w:cstheme="majorHAnsi"/>
-          <w:color w:val="000000"/>
-          <w:sz w:val="20"/>
-          <w:szCs w:val="20"/>
-          <w:shd w:val="clear" w:color="auto" w:fill="FFFFFF"/>
-        </w:rPr>
-        <w:t xml:space="preserve"> –.</w:t>
-      </w:r>
-    </w:p>
-    <w:p>
-      <w:pPr>
-        <w:pStyle w:val="ListParagraph"/>
-        <w:numPr>
-          <w:ilvl w:val="0"/>
-          <w:numId w:val="4"/>
-        </w:numPr>
-        <w:rPr>
-          <w:rFonts w:asciiTheme="majorHAnsi" w:hAnsiTheme="majorHAnsi" w:cstheme="majorHAnsi"/>
-          <w:color w:val="333333"/>
-          <w:spacing w:val="-1"/>
-          <w:sz w:val="20"/>
-          <w:szCs w:val="20"/>
-          <w:shd w:val="clear" w:color="auto" w:fill="F8F8F8"/>
-        </w:rPr>
-      </w:pPr>
-      <w:r>
-        <w:rPr>
-          <w:rFonts w:asciiTheme="majorHAnsi" w:hAnsiTheme="majorHAnsi" w:cstheme="majorHAnsi"/>
-          <w:color w:val="000000"/>
-          <w:sz w:val="20"/>
-          <w:szCs w:val="20"/>
-          <w:shd w:val="clear" w:color="auto" w:fill="FFFFFF"/>
-        </w:rPr>
-        <w:t xml:space="preserve">install - </w:t>
-      </w:r>
-      <w:r>
-        <w:rPr>
-          <w:rFonts w:asciiTheme="majorHAnsi" w:hAnsiTheme="majorHAnsi" w:cstheme="majorHAnsi"/>
-          <w:color w:val="333333"/>
-          <w:spacing w:val="-1"/>
-          <w:sz w:val="20"/>
-          <w:szCs w:val="20"/>
-          <w:shd w:val="clear" w:color="auto" w:fill="F8F8F8"/>
-        </w:rPr>
-        <w:t>npm install -g stryker-cli</w:t>
-      </w:r>
-    </w:p>
-    <w:p>
-      <w:pPr>
-        <w:pStyle w:val="ListParagraph"/>
-        <w:numPr>
-          <w:ilvl w:val="0"/>
-          <w:numId w:val="4"/>
-        </w:numPr>
-        <w:rPr>
-          <w:rFonts w:asciiTheme="majorHAnsi" w:hAnsiTheme="majorHAnsi" w:cstheme="majorHAnsi"/>
-          <w:color w:val="333333"/>
-          <w:spacing w:val="-1"/>
-          <w:sz w:val="20"/>
-          <w:szCs w:val="20"/>
-          <w:shd w:val="clear" w:color="auto" w:fill="F8F8F8"/>
-        </w:rPr>
-      </w:pPr>
-      <w:r>
-        <w:rPr>
-          <w:rFonts w:asciiTheme="majorHAnsi" w:hAnsiTheme="majorHAnsi" w:cstheme="majorHAnsi"/>
-          <w:color w:val="333333"/>
-          <w:spacing w:val="-1"/>
-          <w:sz w:val="20"/>
-          <w:szCs w:val="20"/>
-          <w:shd w:val="clear" w:color="auto" w:fill="F8F8F8"/>
-        </w:rPr>
-        <w:t>config : stryker init -  stryker.conf.js created</w:t>
-      </w:r>
-    </w:p>
-    <w:p>
-      <w:pPr>
-        <w:pStyle w:val="ListParagraph"/>
-        <w:numPr>
-          <w:ilvl w:val="0"/>
-          <w:numId w:val="4"/>
-        </w:numPr>
-        <w:rPr>
-          <w:rFonts w:asciiTheme="majorHAnsi" w:hAnsiTheme="majorHAnsi" w:cstheme="majorHAnsi"/>
-          <w:color w:val="333333"/>
-          <w:spacing w:val="-1"/>
-          <w:sz w:val="20"/>
-          <w:szCs w:val="20"/>
-          <w:shd w:val="clear" w:color="auto" w:fill="F8F8F8"/>
-        </w:rPr>
-      </w:pPr>
-      <w:r>
-        <w:rPr>
-          <w:rFonts w:asciiTheme="majorHAnsi" w:hAnsiTheme="majorHAnsi" w:cstheme="majorHAnsi"/>
-          <w:color w:val="333333"/>
-          <w:spacing w:val="-1"/>
-          <w:sz w:val="20"/>
-          <w:szCs w:val="20"/>
-          <w:shd w:val="clear" w:color="auto" w:fill="F8F8F8"/>
-        </w:rPr>
-        <w:t>run : stryker run</w:t>
-      </w:r>
-    </w:p>
-    <w:p>
-      <w:pPr>
-        <w:pStyle w:val="ListParagraph"/>
-        <w:rPr>
-          <w:rFonts w:asciiTheme="majorHAnsi" w:hAnsiTheme="majorHAnsi" w:cstheme="majorHAnsi"/>
-          <w:color w:val="333333"/>
-          <w:spacing w:val="-1"/>
-          <w:sz w:val="20"/>
-          <w:szCs w:val="20"/>
-          <w:shd w:val="clear" w:color="auto" w:fill="F8F8F8"/>
-        </w:rPr>
-      </w:pPr>
-    </w:p>
-    <w:p>
-      <w:pPr>
-        <w:pStyle w:val="ListParagraph"/>
-        <w:rPr>
-          <w:rFonts w:asciiTheme="majorHAnsi" w:hAnsiTheme="majorHAnsi" w:cstheme="majorHAnsi"/>
-          <w:b/>
-          <w:bCs/>
-          <w:color w:val="333333"/>
-          <w:spacing w:val="-1"/>
-          <w:sz w:val="20"/>
-          <w:szCs w:val="20"/>
-          <w:u w:val="single"/>
-          <w:shd w:val="clear" w:color="auto" w:fill="F8F8F8"/>
-        </w:rPr>
-      </w:pPr>
-      <w:r>
-        <w:rPr>
-          <w:rFonts w:asciiTheme="majorHAnsi" w:hAnsiTheme="majorHAnsi" w:cstheme="majorHAnsi"/>
-          <w:b/>
-          <w:bCs/>
-          <w:color w:val="333333"/>
-          <w:spacing w:val="-1"/>
-          <w:sz w:val="20"/>
-          <w:szCs w:val="20"/>
-          <w:u w:val="single"/>
-          <w:shd w:val="clear" w:color="auto" w:fill="F8F8F8"/>
-        </w:rPr>
-        <w:t>OutPut :</w:t>
-      </w:r>
-    </w:p>
-    <w:p>
-      <w:pPr>
-        <w:rPr>
-          <w:rFonts w:asciiTheme="majorHAnsi" w:hAnsiTheme="majorHAnsi" w:cstheme="majorHAnsi"/>
-          <w:color w:val="333333"/>
-          <w:spacing w:val="-1"/>
-          <w:sz w:val="20"/>
-          <w:szCs w:val="20"/>
-          <w:shd w:val="clear" w:color="auto" w:fill="F8F8F8"/>
-        </w:rPr>
-      </w:pPr>
-      <w:r>
-        <w:rPr>
-          <w:noProof/>
-        </w:rPr>
-        <w:lastRenderedPageBreak/>
-        <w:t xml:space="preserve">             </w:t>
-      </w:r>
-      <w:r>
-        <w:rPr>
-          <w:noProof/>
-        </w:rPr>
-        <w:drawing>
-          <wp:inline distT="0" distB="0" distL="0" distR="0" wp14:anchorId="48F2F5FD" wp14:editId="2BD3C8F2">
-            <wp:extent cx="4667250" cy="2797972"/>
-            <wp:effectExtent l="0" t="0" r="0" b="2540"/>
-            <wp:docPr id="7" name="Picture 7"/>
             <wp:cNvGraphicFramePr>
               <a:graphicFrameLocks xmlns:a="http://schemas.openxmlformats.org/drawingml/2006/main" noChangeAspect="1"/>
             </wp:cNvGraphicFramePr>
@@ -1624,7 +1011,7 @@
                   <pic:spPr>
                     <a:xfrm>
                       <a:off x="0" y="0"/>
-                      <a:ext cx="4697576" cy="2816152"/>
+                      <a:ext cx="3448050" cy="2133600"/>
                     </a:xfrm>
                     <a:prstGeom prst="rect">
                       <a:avLst/>
@@ -1641,40 +1028,292 @@
       <w:pPr>
         <w:rPr>
           <w:rFonts w:asciiTheme="majorHAnsi" w:hAnsiTheme="majorHAnsi" w:cstheme="majorHAnsi"/>
-          <w:color w:val="333333"/>
-          <w:spacing w:val="-1"/>
-          <w:sz w:val="20"/>
-          <w:szCs w:val="20"/>
-          <w:shd w:val="clear" w:color="auto" w:fill="F8F8F8"/>
-        </w:rPr>
-      </w:pPr>
-    </w:p>
-    <w:p>
-      <w:pPr>
-        <w:rPr>
-          <w:rFonts w:asciiTheme="majorHAnsi" w:hAnsiTheme="majorHAnsi" w:cstheme="majorHAnsi"/>
-          <w:color w:val="333333"/>
-          <w:spacing w:val="-1"/>
-          <w:sz w:val="20"/>
-          <w:szCs w:val="20"/>
-          <w:shd w:val="clear" w:color="auto" w:fill="F8F8F8"/>
+          <w:sz w:val="20"/>
+          <w:szCs w:val="20"/>
+        </w:rPr>
+      </w:pPr>
+    </w:p>
+    <w:p>
+      <w:pPr>
+        <w:rPr>
+          <w:rFonts w:asciiTheme="majorHAnsi" w:hAnsiTheme="majorHAnsi" w:cstheme="majorHAnsi"/>
+          <w:sz w:val="20"/>
+          <w:szCs w:val="20"/>
+        </w:rPr>
+      </w:pPr>
+      <w:r>
+        <w:rPr>
+          <w:rFonts w:asciiTheme="majorHAnsi" w:hAnsiTheme="majorHAnsi" w:cstheme="majorHAnsi"/>
+          <w:color w:val="000000"/>
+          <w:sz w:val="20"/>
+          <w:szCs w:val="20"/>
+          <w:highlight w:val="yellow"/>
+          <w:shd w:val="clear" w:color="auto" w:fill="FFFFFF"/>
+        </w:rPr>
+        <w:t xml:space="preserve">3) </w:t>
+      </w:r>
+      <w:r>
+        <w:rPr>
+          <w:rFonts w:asciiTheme="majorHAnsi" w:hAnsiTheme="majorHAnsi" w:cstheme="majorHAnsi"/>
+          <w:color w:val="000000"/>
+          <w:sz w:val="20"/>
+          <w:szCs w:val="20"/>
+          <w:highlight w:val="yellow"/>
+          <w:shd w:val="clear" w:color="auto" w:fill="FFFFFF"/>
+        </w:rPr>
+        <w:t>Instanbul </w:t>
+      </w:r>
+      <w:r>
+        <w:rPr>
+          <w:rFonts w:asciiTheme="majorHAnsi" w:hAnsiTheme="majorHAnsi" w:cstheme="majorHAnsi"/>
+          <w:sz w:val="20"/>
+          <w:szCs w:val="20"/>
+          <w:highlight w:val="yellow"/>
+        </w:rPr>
+        <w:t>********</w:t>
+      </w:r>
+      <w:r>
+        <w:rPr>
+          <w:rFonts w:asciiTheme="majorHAnsi" w:hAnsiTheme="majorHAnsi" w:cstheme="majorHAnsi"/>
+          <w:sz w:val="20"/>
+          <w:szCs w:val="20"/>
+          <w:highlight w:val="yellow"/>
+        </w:rPr>
+        <w:t>test coverage</w:t>
+      </w:r>
+    </w:p>
+    <w:p>
+      <w:pPr>
+        <w:rPr>
+          <w:rFonts w:asciiTheme="majorHAnsi" w:hAnsiTheme="majorHAnsi" w:cstheme="majorHAnsi"/>
+          <w:b/>
+          <w:sz w:val="20"/>
+          <w:szCs w:val="20"/>
+        </w:rPr>
+      </w:pPr>
+      <w:r>
+        <w:rPr>
+          <w:rFonts w:asciiTheme="majorHAnsi" w:hAnsiTheme="majorHAnsi" w:cstheme="majorHAnsi"/>
+          <w:b/>
+          <w:sz w:val="20"/>
+          <w:szCs w:val="20"/>
+        </w:rPr>
+        <w:t>Uses : Code overage</w:t>
+      </w:r>
+    </w:p>
+    <w:p>
+      <w:pPr>
+        <w:pStyle w:val="ListParagraph"/>
+        <w:numPr>
+          <w:ilvl w:val="0"/>
+          <w:numId w:val="3"/>
+        </w:numPr>
+        <w:rPr>
+          <w:rFonts w:asciiTheme="majorHAnsi" w:hAnsiTheme="majorHAnsi" w:cstheme="majorHAnsi"/>
+          <w:sz w:val="20"/>
+          <w:szCs w:val="20"/>
+        </w:rPr>
+      </w:pPr>
+      <w:r>
+        <w:rPr>
+          <w:rFonts w:asciiTheme="majorHAnsi" w:hAnsiTheme="majorHAnsi" w:cstheme="majorHAnsi"/>
+          <w:sz w:val="20"/>
+          <w:szCs w:val="20"/>
+        </w:rPr>
+        <w:t>command : npm i --save-dev nyc</w:t>
+      </w:r>
+    </w:p>
+    <w:p>
+      <w:pPr>
+        <w:pStyle w:val="ListParagraph"/>
+        <w:numPr>
+          <w:ilvl w:val="0"/>
+          <w:numId w:val="3"/>
+        </w:numPr>
+        <w:rPr>
+          <w:rFonts w:asciiTheme="majorHAnsi" w:hAnsiTheme="majorHAnsi" w:cstheme="majorHAnsi"/>
+          <w:sz w:val="20"/>
+          <w:szCs w:val="20"/>
+        </w:rPr>
+      </w:pPr>
+      <w:r>
+        <w:rPr>
+          <w:rFonts w:asciiTheme="majorHAnsi" w:hAnsiTheme="majorHAnsi" w:cstheme="majorHAnsi"/>
+          <w:sz w:val="20"/>
+          <w:szCs w:val="20"/>
+        </w:rPr>
+        <w:t>add in package.json  :  "test": "nyc mocha"</w:t>
+      </w:r>
+    </w:p>
+    <w:p>
+      <w:pPr>
+        <w:pStyle w:val="ListParagraph"/>
+        <w:numPr>
+          <w:ilvl w:val="0"/>
+          <w:numId w:val="3"/>
+        </w:numPr>
+        <w:rPr>
+          <w:rFonts w:asciiTheme="majorHAnsi" w:hAnsiTheme="majorHAnsi" w:cstheme="majorHAnsi"/>
+          <w:sz w:val="20"/>
+          <w:szCs w:val="20"/>
+        </w:rPr>
+      </w:pPr>
+      <w:r>
+        <w:rPr>
+          <w:rFonts w:asciiTheme="majorHAnsi" w:hAnsiTheme="majorHAnsi" w:cstheme="majorHAnsi"/>
+          <w:sz w:val="20"/>
+          <w:szCs w:val="20"/>
+        </w:rPr>
+        <w:t xml:space="preserve">HTML report </w:t>
+      </w:r>
+    </w:p>
+    <w:p>
+      <w:pPr>
+        <w:pStyle w:val="ListParagraph"/>
+        <w:numPr>
+          <w:ilvl w:val="0"/>
+          <w:numId w:val="3"/>
+        </w:numPr>
+        <w:rPr>
+          <w:rFonts w:asciiTheme="majorHAnsi" w:hAnsiTheme="majorHAnsi" w:cstheme="majorHAnsi"/>
+          <w:sz w:val="20"/>
+          <w:szCs w:val="20"/>
+        </w:rPr>
+      </w:pPr>
+      <w:r>
+        <w:rPr>
+          <w:rFonts w:asciiTheme="majorHAnsi" w:hAnsiTheme="majorHAnsi" w:cstheme="majorHAnsi"/>
+          <w:sz w:val="20"/>
+          <w:szCs w:val="20"/>
+        </w:rPr>
+        <w:t>add : "nyc --repoter=lcow --repoter=text-lcow nmp te</w:t>
+      </w:r>
+      <w:r>
+        <w:rPr>
+          <w:rFonts w:asciiTheme="majorHAnsi" w:hAnsiTheme="majorHAnsi" w:cstheme="majorHAnsi"/>
+          <w:sz w:val="20"/>
+          <w:szCs w:val="20"/>
+        </w:rPr>
+        <w:t>s</w:t>
+      </w:r>
+      <w:r>
+        <w:rPr>
+          <w:rFonts w:asciiTheme="majorHAnsi" w:hAnsiTheme="majorHAnsi" w:cstheme="majorHAnsi"/>
+          <w:sz w:val="20"/>
+          <w:szCs w:val="20"/>
+        </w:rPr>
+        <w:t>t"</w:t>
+      </w:r>
+    </w:p>
+    <w:p>
+      <w:pPr>
+        <w:pStyle w:val="ListParagraph"/>
+        <w:numPr>
+          <w:ilvl w:val="0"/>
+          <w:numId w:val="3"/>
+        </w:numPr>
+        <w:rPr>
+          <w:rFonts w:asciiTheme="majorHAnsi" w:hAnsiTheme="majorHAnsi" w:cstheme="majorHAnsi"/>
+          <w:sz w:val="20"/>
+          <w:szCs w:val="20"/>
+        </w:rPr>
+      </w:pPr>
+      <w:r>
+        <w:rPr>
+          <w:rFonts w:asciiTheme="majorHAnsi" w:hAnsiTheme="majorHAnsi" w:cstheme="majorHAnsi"/>
+          <w:sz w:val="20"/>
+          <w:szCs w:val="20"/>
+        </w:rPr>
+        <w:t>it will create coverage folder(index.html)</w:t>
+      </w:r>
+    </w:p>
+    <w:p>
+      <w:pPr>
+        <w:pStyle w:val="ListParagraph"/>
+        <w:numPr>
+          <w:ilvl w:val="0"/>
+          <w:numId w:val="3"/>
+        </w:numPr>
+        <w:rPr>
+          <w:rFonts w:asciiTheme="majorHAnsi" w:hAnsiTheme="majorHAnsi" w:cstheme="majorHAnsi"/>
+          <w:sz w:val="20"/>
+          <w:szCs w:val="20"/>
+        </w:rPr>
+      </w:pPr>
+      <w:r>
+        <w:rPr>
+          <w:rFonts w:asciiTheme="majorHAnsi" w:hAnsiTheme="majorHAnsi" w:cstheme="majorHAnsi"/>
+          <w:sz w:val="20"/>
+          <w:szCs w:val="20"/>
+        </w:rPr>
+        <w:t xml:space="preserve">run command : </w:t>
+      </w:r>
+      <w:r>
+        <w:rPr>
+          <w:rFonts w:asciiTheme="majorHAnsi" w:hAnsiTheme="majorHAnsi" w:cstheme="majorHAnsi"/>
+          <w:sz w:val="20"/>
+          <w:szCs w:val="20"/>
+        </w:rPr>
+        <w:t>npm test</w:t>
+      </w:r>
+    </w:p>
+    <w:p>
+      <w:pPr>
+        <w:pStyle w:val="ListParagraph"/>
+        <w:rPr>
+          <w:rFonts w:asciiTheme="majorHAnsi" w:hAnsiTheme="majorHAnsi" w:cstheme="majorHAnsi"/>
+          <w:sz w:val="20"/>
+          <w:szCs w:val="20"/>
+        </w:rPr>
+      </w:pPr>
+    </w:p>
+    <w:p>
+      <w:pPr>
+        <w:pStyle w:val="ListParagraph"/>
+        <w:rPr>
+          <w:rFonts w:asciiTheme="majorHAnsi" w:hAnsiTheme="majorHAnsi" w:cstheme="majorHAnsi"/>
+          <w:b/>
+          <w:bCs/>
+          <w:sz w:val="20"/>
+          <w:szCs w:val="20"/>
+          <w:u w:val="single"/>
+        </w:rPr>
+      </w:pPr>
+      <w:r>
+        <w:rPr>
+          <w:rFonts w:asciiTheme="majorHAnsi" w:hAnsiTheme="majorHAnsi" w:cstheme="majorHAnsi"/>
+          <w:b/>
+          <w:bCs/>
+          <w:sz w:val="20"/>
+          <w:szCs w:val="20"/>
+          <w:u w:val="single"/>
+        </w:rPr>
+        <w:t>OutPut</w:t>
+      </w:r>
+    </w:p>
+    <w:p>
+      <w:pPr>
+        <w:rPr>
+          <w:rFonts w:asciiTheme="majorHAnsi" w:hAnsiTheme="majorHAnsi" w:cstheme="majorHAnsi"/>
+          <w:sz w:val="20"/>
+          <w:szCs w:val="20"/>
         </w:rPr>
       </w:pPr>
       <w:r>
         <w:rPr>
           <w:noProof/>
         </w:rPr>
-        <w:t xml:space="preserve">             </w:t>
+        <w:t xml:space="preserve">            </w:t>
       </w:r>
       <w:r>
         <w:rPr>
           <w:noProof/>
         </w:rPr>
         <w:drawing>
-          <wp:inline distT="0" distB="0" distL="0" distR="0" wp14:anchorId="76D0C42D" wp14:editId="4202F180">
-            <wp:extent cx="4162425" cy="1404692"/>
-            <wp:effectExtent l="0" t="0" r="0" b="5080"/>
-            <wp:docPr id="8" name="Picture 8"/>
+          <wp:inline distT="0" distB="0" distL="0" distR="0" wp14:anchorId="44460329" wp14:editId="4CF40865">
+            <wp:extent cx="5114925" cy="1428750"/>
+            <wp:effectExtent l="0" t="0" r="9525" b="0"/>
+            <wp:docPr id="4" name="Picture 4"/>
             <wp:cNvGraphicFramePr>
               <a:graphicFrameLocks xmlns:a="http://schemas.openxmlformats.org/drawingml/2006/main" noChangeAspect="1"/>
             </wp:cNvGraphicFramePr>
@@ -1694,6 +1333,367 @@
                   <pic:spPr>
                     <a:xfrm>
                       <a:off x="0" y="0"/>
+                      <a:ext cx="5114925" cy="1428750"/>
+                    </a:xfrm>
+                    <a:prstGeom prst="rect">
+                      <a:avLst/>
+                    </a:prstGeom>
+                  </pic:spPr>
+                </pic:pic>
+              </a:graphicData>
+            </a:graphic>
+          </wp:inline>
+        </w:drawing>
+      </w:r>
+    </w:p>
+    <w:p>
+      <w:pPr>
+        <w:rPr>
+          <w:rFonts w:asciiTheme="majorHAnsi" w:hAnsiTheme="majorHAnsi" w:cstheme="majorHAnsi"/>
+          <w:sz w:val="20"/>
+          <w:szCs w:val="20"/>
+        </w:rPr>
+      </w:pPr>
+    </w:p>
+    <w:p>
+      <w:pPr>
+        <w:rPr>
+          <w:rFonts w:asciiTheme="majorHAnsi" w:hAnsiTheme="majorHAnsi" w:cstheme="majorHAnsi"/>
+          <w:sz w:val="20"/>
+          <w:szCs w:val="20"/>
+        </w:rPr>
+      </w:pPr>
+    </w:p>
+    <w:p>
+      <w:pPr>
+        <w:rPr>
+          <w:rFonts w:asciiTheme="majorHAnsi" w:hAnsiTheme="majorHAnsi" w:cstheme="majorHAnsi"/>
+          <w:color w:val="000000"/>
+          <w:sz w:val="20"/>
+          <w:szCs w:val="20"/>
+          <w:shd w:val="clear" w:color="auto" w:fill="FFFFFF"/>
+        </w:rPr>
+      </w:pPr>
+      <w:r>
+        <w:rPr>
+          <w:rFonts w:asciiTheme="majorHAnsi" w:hAnsiTheme="majorHAnsi" w:cstheme="majorHAnsi"/>
+          <w:color w:val="000000"/>
+          <w:sz w:val="20"/>
+          <w:szCs w:val="20"/>
+          <w:highlight w:val="yellow"/>
+          <w:shd w:val="clear" w:color="auto" w:fill="FFFFFF"/>
+        </w:rPr>
+        <w:t>4)</w:t>
+      </w:r>
+      <w:r>
+        <w:rPr>
+          <w:rFonts w:asciiTheme="majorHAnsi" w:hAnsiTheme="majorHAnsi" w:cstheme="majorHAnsi"/>
+          <w:color w:val="000000"/>
+          <w:sz w:val="20"/>
+          <w:szCs w:val="20"/>
+          <w:highlight w:val="yellow"/>
+          <w:shd w:val="clear" w:color="auto" w:fill="FFFFFF"/>
+        </w:rPr>
+        <w:t>Stryker.io *************</w:t>
+      </w:r>
+      <w:r>
+        <w:rPr>
+          <w:rFonts w:asciiTheme="majorHAnsi" w:hAnsiTheme="majorHAnsi" w:cstheme="majorHAnsi"/>
+          <w:color w:val="000000"/>
+          <w:sz w:val="20"/>
+          <w:szCs w:val="20"/>
+          <w:highlight w:val="yellow"/>
+          <w:shd w:val="clear" w:color="auto" w:fill="FFFFFF"/>
+        </w:rPr>
+        <w:t>*Mutation testing</w:t>
+      </w:r>
+    </w:p>
+    <w:p>
+      <w:pPr>
+        <w:ind w:firstLine="360"/>
+        <w:rPr>
+          <w:rFonts w:asciiTheme="majorHAnsi" w:hAnsiTheme="majorHAnsi" w:cstheme="majorHAnsi"/>
+          <w:color w:val="000000"/>
+          <w:sz w:val="20"/>
+          <w:szCs w:val="20"/>
+          <w:shd w:val="clear" w:color="auto" w:fill="FFFFFF"/>
+        </w:rPr>
+      </w:pPr>
+      <w:r>
+        <w:rPr>
+          <w:rFonts w:asciiTheme="majorHAnsi" w:hAnsiTheme="majorHAnsi" w:cstheme="majorHAnsi"/>
+          <w:b/>
+          <w:color w:val="000000"/>
+          <w:sz w:val="20"/>
+          <w:szCs w:val="20"/>
+          <w:shd w:val="clear" w:color="auto" w:fill="FFFFFF"/>
+        </w:rPr>
+        <w:t>Uses : Mutation testing</w:t>
+      </w:r>
+      <w:r>
+        <w:rPr>
+          <w:rFonts w:asciiTheme="majorHAnsi" w:hAnsiTheme="majorHAnsi" w:cstheme="majorHAnsi"/>
+          <w:color w:val="000000"/>
+          <w:sz w:val="20"/>
+          <w:szCs w:val="20"/>
+          <w:shd w:val="clear" w:color="auto" w:fill="FFFFFF"/>
+        </w:rPr>
+        <w:t xml:space="preserve"> –.</w:t>
+      </w:r>
+    </w:p>
+    <w:p>
+      <w:pPr>
+        <w:pStyle w:val="ListParagraph"/>
+        <w:numPr>
+          <w:ilvl w:val="0"/>
+          <w:numId w:val="4"/>
+        </w:numPr>
+        <w:rPr>
+          <w:rFonts w:asciiTheme="majorHAnsi" w:hAnsiTheme="majorHAnsi" w:cstheme="majorHAnsi"/>
+          <w:color w:val="333333"/>
+          <w:spacing w:val="-1"/>
+          <w:sz w:val="20"/>
+          <w:szCs w:val="20"/>
+          <w:shd w:val="clear" w:color="auto" w:fill="F8F8F8"/>
+        </w:rPr>
+      </w:pPr>
+      <w:r>
+        <w:rPr>
+          <w:rFonts w:asciiTheme="majorHAnsi" w:hAnsiTheme="majorHAnsi" w:cstheme="majorHAnsi"/>
+          <w:color w:val="000000"/>
+          <w:sz w:val="20"/>
+          <w:szCs w:val="20"/>
+          <w:shd w:val="clear" w:color="auto" w:fill="FFFFFF"/>
+        </w:rPr>
+        <w:t xml:space="preserve">install - </w:t>
+      </w:r>
+      <w:r>
+        <w:rPr>
+          <w:rFonts w:asciiTheme="majorHAnsi" w:hAnsiTheme="majorHAnsi" w:cstheme="majorHAnsi"/>
+          <w:color w:val="333333"/>
+          <w:spacing w:val="-1"/>
+          <w:sz w:val="20"/>
+          <w:szCs w:val="20"/>
+          <w:shd w:val="clear" w:color="auto" w:fill="F8F8F8"/>
+        </w:rPr>
+        <w:t>npm install -g stryker-cli</w:t>
+      </w:r>
+    </w:p>
+    <w:p>
+      <w:pPr>
+        <w:pStyle w:val="ListParagraph"/>
+        <w:numPr>
+          <w:ilvl w:val="0"/>
+          <w:numId w:val="4"/>
+        </w:numPr>
+        <w:rPr>
+          <w:rFonts w:asciiTheme="majorHAnsi" w:hAnsiTheme="majorHAnsi" w:cstheme="majorHAnsi"/>
+          <w:color w:val="333333"/>
+          <w:spacing w:val="-1"/>
+          <w:sz w:val="20"/>
+          <w:szCs w:val="20"/>
+          <w:shd w:val="clear" w:color="auto" w:fill="F8F8F8"/>
+        </w:rPr>
+      </w:pPr>
+      <w:r>
+        <w:rPr>
+          <w:rFonts w:asciiTheme="majorHAnsi" w:hAnsiTheme="majorHAnsi" w:cstheme="majorHAnsi"/>
+          <w:color w:val="333333"/>
+          <w:spacing w:val="-1"/>
+          <w:sz w:val="20"/>
+          <w:szCs w:val="20"/>
+          <w:shd w:val="clear" w:color="auto" w:fill="F8F8F8"/>
+        </w:rPr>
+        <w:t>config : stryker init -  stryker.conf.js created</w:t>
+      </w:r>
+    </w:p>
+    <w:p>
+      <w:pPr>
+        <w:pStyle w:val="ListParagraph"/>
+        <w:numPr>
+          <w:ilvl w:val="0"/>
+          <w:numId w:val="4"/>
+        </w:numPr>
+        <w:rPr>
+          <w:rFonts w:asciiTheme="majorHAnsi" w:hAnsiTheme="majorHAnsi" w:cstheme="majorHAnsi"/>
+          <w:color w:val="333333"/>
+          <w:spacing w:val="-1"/>
+          <w:sz w:val="20"/>
+          <w:szCs w:val="20"/>
+          <w:shd w:val="clear" w:color="auto" w:fill="F8F8F8"/>
+        </w:rPr>
+      </w:pPr>
+      <w:r>
+        <w:rPr>
+          <w:rFonts w:asciiTheme="majorHAnsi" w:hAnsiTheme="majorHAnsi" w:cstheme="majorHAnsi"/>
+          <w:color w:val="333333"/>
+          <w:spacing w:val="-1"/>
+          <w:sz w:val="20"/>
+          <w:szCs w:val="20"/>
+          <w:shd w:val="clear" w:color="auto" w:fill="F8F8F8"/>
+        </w:rPr>
+        <w:t>run : stryker run</w:t>
+      </w:r>
+    </w:p>
+    <w:p>
+      <w:pPr>
+        <w:pStyle w:val="ListParagraph"/>
+        <w:rPr>
+          <w:rFonts w:asciiTheme="majorHAnsi" w:hAnsiTheme="majorHAnsi" w:cstheme="majorHAnsi"/>
+          <w:color w:val="333333"/>
+          <w:spacing w:val="-1"/>
+          <w:sz w:val="20"/>
+          <w:szCs w:val="20"/>
+          <w:shd w:val="clear" w:color="auto" w:fill="F8F8F8"/>
+        </w:rPr>
+      </w:pPr>
+    </w:p>
+    <w:p>
+      <w:pPr>
+        <w:pStyle w:val="ListParagraph"/>
+        <w:rPr>
+          <w:rFonts w:asciiTheme="majorHAnsi" w:hAnsiTheme="majorHAnsi" w:cstheme="majorHAnsi"/>
+          <w:b/>
+          <w:bCs/>
+          <w:color w:val="333333"/>
+          <w:spacing w:val="-1"/>
+          <w:sz w:val="20"/>
+          <w:szCs w:val="20"/>
+          <w:u w:val="single"/>
+          <w:shd w:val="clear" w:color="auto" w:fill="F8F8F8"/>
+        </w:rPr>
+      </w:pPr>
+      <w:r>
+        <w:rPr>
+          <w:rFonts w:asciiTheme="majorHAnsi" w:hAnsiTheme="majorHAnsi" w:cstheme="majorHAnsi"/>
+          <w:b/>
+          <w:bCs/>
+          <w:color w:val="333333"/>
+          <w:spacing w:val="-1"/>
+          <w:sz w:val="20"/>
+          <w:szCs w:val="20"/>
+          <w:u w:val="single"/>
+          <w:shd w:val="clear" w:color="auto" w:fill="F8F8F8"/>
+        </w:rPr>
+        <w:t>OutPut :</w:t>
+      </w:r>
+    </w:p>
+    <w:p>
+      <w:pPr>
+        <w:rPr>
+          <w:rFonts w:asciiTheme="majorHAnsi" w:hAnsiTheme="majorHAnsi" w:cstheme="majorHAnsi"/>
+          <w:color w:val="333333"/>
+          <w:spacing w:val="-1"/>
+          <w:sz w:val="20"/>
+          <w:szCs w:val="20"/>
+          <w:shd w:val="clear" w:color="auto" w:fill="F8F8F8"/>
+        </w:rPr>
+      </w:pPr>
+      <w:r>
+        <w:rPr>
+          <w:noProof/>
+        </w:rPr>
+        <w:lastRenderedPageBreak/>
+        <w:t xml:space="preserve">             </w:t>
+      </w:r>
+      <w:r>
+        <w:rPr>
+          <w:noProof/>
+        </w:rPr>
+        <w:drawing>
+          <wp:inline distT="0" distB="0" distL="0" distR="0" wp14:anchorId="48F2F5FD" wp14:editId="2BD3C8F2">
+            <wp:extent cx="4667250" cy="2797972"/>
+            <wp:effectExtent l="0" t="0" r="0" b="2540"/>
+            <wp:docPr id="7" name="Picture 7"/>
+            <wp:cNvGraphicFramePr>
+              <a:graphicFrameLocks xmlns:a="http://schemas.openxmlformats.org/drawingml/2006/main" noChangeAspect="1"/>
+            </wp:cNvGraphicFramePr>
+            <a:graphic xmlns:a="http://schemas.openxmlformats.org/drawingml/2006/main">
+              <a:graphicData uri="http://schemas.openxmlformats.org/drawingml/2006/picture">
+                <pic:pic xmlns:pic="http://schemas.openxmlformats.org/drawingml/2006/picture">
+                  <pic:nvPicPr>
+                    <pic:cNvPr id="1" name=""/>
+                    <pic:cNvPicPr/>
+                  </pic:nvPicPr>
+                  <pic:blipFill>
+                    <a:blip r:embed="rId12"/>
+                    <a:stretch>
+                      <a:fillRect/>
+                    </a:stretch>
+                  </pic:blipFill>
+                  <pic:spPr>
+                    <a:xfrm>
+                      <a:off x="0" y="0"/>
+                      <a:ext cx="4697576" cy="2816152"/>
+                    </a:xfrm>
+                    <a:prstGeom prst="rect">
+                      <a:avLst/>
+                    </a:prstGeom>
+                  </pic:spPr>
+                </pic:pic>
+              </a:graphicData>
+            </a:graphic>
+          </wp:inline>
+        </w:drawing>
+      </w:r>
+    </w:p>
+    <w:p>
+      <w:pPr>
+        <w:rPr>
+          <w:rFonts w:asciiTheme="majorHAnsi" w:hAnsiTheme="majorHAnsi" w:cstheme="majorHAnsi"/>
+          <w:color w:val="333333"/>
+          <w:spacing w:val="-1"/>
+          <w:sz w:val="20"/>
+          <w:szCs w:val="20"/>
+          <w:shd w:val="clear" w:color="auto" w:fill="F8F8F8"/>
+        </w:rPr>
+      </w:pPr>
+    </w:p>
+    <w:p>
+      <w:pPr>
+        <w:rPr>
+          <w:rFonts w:asciiTheme="majorHAnsi" w:hAnsiTheme="majorHAnsi" w:cstheme="majorHAnsi"/>
+          <w:color w:val="333333"/>
+          <w:spacing w:val="-1"/>
+          <w:sz w:val="20"/>
+          <w:szCs w:val="20"/>
+          <w:shd w:val="clear" w:color="auto" w:fill="F8F8F8"/>
+        </w:rPr>
+      </w:pPr>
+      <w:r>
+        <w:rPr>
+          <w:noProof/>
+        </w:rPr>
+        <w:t xml:space="preserve">             </w:t>
+      </w:r>
+      <w:r>
+        <w:rPr>
+          <w:noProof/>
+        </w:rPr>
+        <w:drawing>
+          <wp:inline distT="0" distB="0" distL="0" distR="0" wp14:anchorId="76D0C42D" wp14:editId="4202F180">
+            <wp:extent cx="4162425" cy="1404692"/>
+            <wp:effectExtent l="0" t="0" r="0" b="5080"/>
+            <wp:docPr id="8" name="Picture 8"/>
+            <wp:cNvGraphicFramePr>
+              <a:graphicFrameLocks xmlns:a="http://schemas.openxmlformats.org/drawingml/2006/main" noChangeAspect="1"/>
+            </wp:cNvGraphicFramePr>
+            <a:graphic xmlns:a="http://schemas.openxmlformats.org/drawingml/2006/main">
+              <a:graphicData uri="http://schemas.openxmlformats.org/drawingml/2006/picture">
+                <pic:pic xmlns:pic="http://schemas.openxmlformats.org/drawingml/2006/picture">
+                  <pic:nvPicPr>
+                    <pic:cNvPr id="1" name=""/>
+                    <pic:cNvPicPr/>
+                  </pic:nvPicPr>
+                  <pic:blipFill>
+                    <a:blip r:embed="rId13"/>
+                    <a:stretch>
+                      <a:fillRect/>
+                    </a:stretch>
+                  </pic:blipFill>
+                  <pic:spPr>
+                    <a:xfrm>
+                      <a:off x="0" y="0"/>
                       <a:ext cx="4176703" cy="1409510"/>
                     </a:xfrm>
                     <a:prstGeom prst="rect">
@@ -1833,8 +1833,6 @@
           <w:numId w:val="7"/>
         </w:numPr>
       </w:pPr>
-      <w:bookmarkStart w:id="0" w:name="_GoBack"/>
-      <w:bookmarkEnd w:id="0"/>
       <w:r>
         <w:t xml:space="preserve">run command : </w:t>
       </w:r>
@@ -1856,7 +1854,7 @@
       <w:r>
         <w:t xml:space="preserve">lighthouse </w:t>
       </w:r>
-      <w:hyperlink r:id="rId12" w:history="1">
+      <w:hyperlink r:id="rId14" w:history="1">
         <w:r>
           <w:rPr>
             <w:rStyle w:val="Hyperlink"/>
@@ -1911,10 +1909,10 @@
             <v:path o:extrusionok="f" gradientshapeok="t" o:connecttype="rect"/>
             <o:lock v:ext="edit" aspectratio="t"/>
           </v:shapetype>
-          <v:shape id="_x0000_i1025" type="#_x0000_t75" style="width:76.75pt;height:49.6pt" o:ole="">
-            <v:imagedata r:id="rId13" o:title=""/>
+          <v:shape id="_x0000_i1025" type="#_x0000_t75" style="width:76.5pt;height:49.5pt" o:ole="">
+            <v:imagedata r:id="rId15" o:title=""/>
           </v:shape>
-          <o:OLEObject Type="Embed" ProgID="Package" ShapeID="_x0000_i1025" DrawAspect="Icon" ObjectID="_1643400527" r:id="rId14"/>
+          <o:OLEObject Type="Embed" ProgID="Package" ShapeID="_x0000_i1025" DrawAspect="Icon" ObjectID="_1643462251" r:id="rId16"/>
         </w:object>
       </w:r>
     </w:p>
@@ -1963,405 +1961,6 @@
             <wp:extent cx="4868409" cy="2152650"/>
             <wp:effectExtent l="0" t="0" r="8890" b="0"/>
             <wp:docPr id="11" name="Picture 11"/>
-            <wp:cNvGraphicFramePr>
-              <a:graphicFrameLocks xmlns:a="http://schemas.openxmlformats.org/drawingml/2006/main" noChangeAspect="1"/>
-            </wp:cNvGraphicFramePr>
-            <a:graphic xmlns:a="http://schemas.openxmlformats.org/drawingml/2006/main">
-              <a:graphicData uri="http://schemas.openxmlformats.org/drawingml/2006/picture">
-                <pic:pic xmlns:pic="http://schemas.openxmlformats.org/drawingml/2006/picture">
-                  <pic:nvPicPr>
-                    <pic:cNvPr id="1" name=""/>
-                    <pic:cNvPicPr/>
-                  </pic:nvPicPr>
-                  <pic:blipFill>
-                    <a:blip r:embed="rId15"/>
-                    <a:stretch>
-                      <a:fillRect/>
-                    </a:stretch>
-                  </pic:blipFill>
-                  <pic:spPr>
-                    <a:xfrm>
-                      <a:off x="0" y="0"/>
-                      <a:ext cx="4870565" cy="2153603"/>
-                    </a:xfrm>
-                    <a:prstGeom prst="rect">
-                      <a:avLst/>
-                    </a:prstGeom>
-                  </pic:spPr>
-                </pic:pic>
-              </a:graphicData>
-            </a:graphic>
-          </wp:inline>
-        </w:drawing>
-      </w:r>
-    </w:p>
-    <w:p>
-      <w:pPr>
-        <w:ind w:firstLine="720"/>
-        <w:rPr>
-          <w:b/>
-          <w:bCs/>
-          <w:u w:val="single"/>
-        </w:rPr>
-      </w:pPr>
-      <w:r>
-        <w:rPr>
-          <w:b/>
-          <w:bCs/>
-          <w:u w:val="single"/>
-        </w:rPr>
-        <w:t xml:space="preserve">HTML </w:t>
-      </w:r>
-      <w:r>
-        <w:rPr>
-          <w:b/>
-          <w:bCs/>
-          <w:u w:val="single"/>
-        </w:rPr>
-        <w:t xml:space="preserve">report </w:t>
-      </w:r>
-      <w:r>
-        <w:rPr>
-          <w:b/>
-          <w:bCs/>
-          <w:u w:val="single"/>
-        </w:rPr>
-        <w:t>Output</w:t>
-      </w:r>
-    </w:p>
-    <w:p>
-      <w:pPr>
-        <w:ind w:firstLine="720"/>
-        <w:rPr>
-          <w:b/>
-          <w:bCs/>
-          <w:u w:val="single"/>
-        </w:rPr>
-      </w:pPr>
-      <w:r>
-        <w:rPr>
-          <w:noProof/>
-        </w:rPr>
-        <w:drawing>
-          <wp:inline distT="0" distB="0" distL="0" distR="0" wp14:anchorId="340B2768" wp14:editId="2AF397D9">
-            <wp:extent cx="3724275" cy="2044514"/>
-            <wp:effectExtent l="0" t="0" r="0" b="0"/>
-            <wp:docPr id="12" name="Picture 12"/>
-            <wp:cNvGraphicFramePr>
-              <a:graphicFrameLocks xmlns:a="http://schemas.openxmlformats.org/drawingml/2006/main" noChangeAspect="1"/>
-            </wp:cNvGraphicFramePr>
-            <a:graphic xmlns:a="http://schemas.openxmlformats.org/drawingml/2006/main">
-              <a:graphicData uri="http://schemas.openxmlformats.org/drawingml/2006/picture">
-                <pic:pic xmlns:pic="http://schemas.openxmlformats.org/drawingml/2006/picture">
-                  <pic:nvPicPr>
-                    <pic:cNvPr id="1" name=""/>
-                    <pic:cNvPicPr/>
-                  </pic:nvPicPr>
-                  <pic:blipFill>
-                    <a:blip r:embed="rId16"/>
-                    <a:stretch>
-                      <a:fillRect/>
-                    </a:stretch>
-                  </pic:blipFill>
-                  <pic:spPr>
-                    <a:xfrm>
-                      <a:off x="0" y="0"/>
-                      <a:ext cx="3740631" cy="2053493"/>
-                    </a:xfrm>
-                    <a:prstGeom prst="rect">
-                      <a:avLst/>
-                    </a:prstGeom>
-                  </pic:spPr>
-                </pic:pic>
-              </a:graphicData>
-            </a:graphic>
-          </wp:inline>
-        </w:drawing>
-      </w:r>
-    </w:p>
-    <w:p>
-      <w:pPr>
-        <w:ind w:firstLine="720"/>
-        <w:rPr>
-          <w:b/>
-          <w:bCs/>
-          <w:u w:val="single"/>
-        </w:rPr>
-      </w:pPr>
-    </w:p>
-    <w:p>
-      <w:pPr>
-        <w:ind w:firstLine="720"/>
-        <w:rPr>
-          <w:b/>
-          <w:bCs/>
-          <w:u w:val="single"/>
-        </w:rPr>
-      </w:pPr>
-    </w:p>
-    <w:p>
-      <w:pPr>
-        <w:rPr>
-          <w:rFonts w:asciiTheme="majorHAnsi" w:hAnsiTheme="majorHAnsi" w:cstheme="majorHAnsi"/>
-          <w:color w:val="000000"/>
-          <w:sz w:val="20"/>
-          <w:szCs w:val="20"/>
-          <w:shd w:val="clear" w:color="auto" w:fill="FFFFFF"/>
-        </w:rPr>
-      </w:pPr>
-      <w:r>
-        <w:rPr>
-          <w:rFonts w:asciiTheme="majorHAnsi" w:hAnsiTheme="majorHAnsi" w:cstheme="majorHAnsi"/>
-          <w:color w:val="000000"/>
-          <w:sz w:val="20"/>
-          <w:szCs w:val="20"/>
-          <w:highlight w:val="yellow"/>
-          <w:shd w:val="clear" w:color="auto" w:fill="FFFFFF"/>
-        </w:rPr>
-        <w:t>6)</w:t>
-      </w:r>
-      <w:r>
-        <w:rPr>
-          <w:rFonts w:asciiTheme="majorHAnsi" w:hAnsiTheme="majorHAnsi" w:cstheme="majorHAnsi"/>
-          <w:color w:val="000000"/>
-          <w:sz w:val="20"/>
-          <w:szCs w:val="20"/>
-          <w:highlight w:val="yellow"/>
-          <w:shd w:val="clear" w:color="auto" w:fill="FFFFFF"/>
-        </w:rPr>
-        <w:t>Artillery.io   ********************   In sprint Load testing</w:t>
-      </w:r>
-      <w:r>
-        <w:rPr>
-          <w:rFonts w:asciiTheme="majorHAnsi" w:hAnsiTheme="majorHAnsi" w:cstheme="majorHAnsi"/>
-          <w:color w:val="000000"/>
-          <w:sz w:val="20"/>
-          <w:szCs w:val="20"/>
-          <w:shd w:val="clear" w:color="auto" w:fill="FFFFFF"/>
-        </w:rPr>
-        <w:t xml:space="preserve"> </w:t>
-      </w:r>
-      <w:r>
-        <w:rPr>
-          <w:rFonts w:asciiTheme="majorHAnsi" w:hAnsiTheme="majorHAnsi" w:cstheme="majorHAnsi"/>
-          <w:color w:val="000000"/>
-          <w:sz w:val="20"/>
-          <w:szCs w:val="20"/>
-          <w:shd w:val="clear" w:color="auto" w:fill="FFFFFF"/>
-        </w:rPr>
-        <w:t xml:space="preserve"> File name : test.yml</w:t>
-      </w:r>
-    </w:p>
-    <w:p>
-      <w:pPr>
-        <w:pStyle w:val="ListParagraph"/>
-        <w:numPr>
-          <w:ilvl w:val="0"/>
-          <w:numId w:val="2"/>
-        </w:numPr>
-        <w:rPr>
-          <w:rFonts w:asciiTheme="majorHAnsi" w:hAnsiTheme="majorHAnsi" w:cstheme="majorHAnsi"/>
-          <w:color w:val="333333"/>
-          <w:sz w:val="20"/>
-          <w:szCs w:val="20"/>
-          <w:shd w:val="clear" w:color="auto" w:fill="FCFDFF"/>
-        </w:rPr>
-      </w:pPr>
-      <w:r>
-        <w:rPr>
-          <w:rFonts w:asciiTheme="majorHAnsi" w:hAnsiTheme="majorHAnsi" w:cstheme="majorHAnsi"/>
-          <w:color w:val="000000"/>
-          <w:sz w:val="20"/>
-          <w:szCs w:val="20"/>
-          <w:shd w:val="clear" w:color="auto" w:fill="FFFFFF"/>
-        </w:rPr>
-        <w:t xml:space="preserve">Install : </w:t>
-      </w:r>
-      <w:r>
-        <w:rPr>
-          <w:rFonts w:asciiTheme="majorHAnsi" w:hAnsiTheme="majorHAnsi" w:cstheme="majorHAnsi"/>
-          <w:color w:val="333333"/>
-          <w:sz w:val="20"/>
-          <w:szCs w:val="20"/>
-          <w:shd w:val="clear" w:color="auto" w:fill="FCFDFF"/>
-        </w:rPr>
-        <w:t>npm install -g artillery</w:t>
-      </w:r>
-    </w:p>
-    <w:p>
-      <w:pPr>
-        <w:pStyle w:val="ListParagraph"/>
-        <w:numPr>
-          <w:ilvl w:val="0"/>
-          <w:numId w:val="2"/>
-        </w:numPr>
-        <w:rPr>
-          <w:rFonts w:asciiTheme="majorHAnsi" w:hAnsiTheme="majorHAnsi" w:cstheme="majorHAnsi"/>
-          <w:color w:val="333333"/>
-          <w:sz w:val="20"/>
-          <w:szCs w:val="20"/>
-          <w:shd w:val="clear" w:color="auto" w:fill="FCFDFF"/>
-        </w:rPr>
-      </w:pPr>
-      <w:r>
-        <w:rPr>
-          <w:rFonts w:asciiTheme="majorHAnsi" w:hAnsiTheme="majorHAnsi" w:cstheme="majorHAnsi"/>
-          <w:color w:val="343838"/>
-          <w:sz w:val="20"/>
-          <w:szCs w:val="20"/>
-          <w:shd w:val="clear" w:color="auto" w:fill="FFFFFF"/>
-        </w:rPr>
-        <w:t xml:space="preserve">To check that the installation succeeded, run:  </w:t>
-      </w:r>
-      <w:r>
-        <w:rPr>
-          <w:rFonts w:asciiTheme="majorHAnsi" w:hAnsiTheme="majorHAnsi" w:cstheme="majorHAnsi"/>
-          <w:color w:val="333333"/>
-          <w:sz w:val="20"/>
-          <w:szCs w:val="20"/>
-          <w:shd w:val="clear" w:color="auto" w:fill="FCFDFF"/>
-        </w:rPr>
-        <w:t>artillery –V</w:t>
-      </w:r>
-    </w:p>
-    <w:p>
-      <w:pPr>
-        <w:pStyle w:val="ListParagraph"/>
-        <w:numPr>
-          <w:ilvl w:val="0"/>
-          <w:numId w:val="2"/>
-        </w:numPr>
-        <w:rPr>
-          <w:rFonts w:asciiTheme="majorHAnsi" w:hAnsiTheme="majorHAnsi" w:cstheme="majorHAnsi"/>
-          <w:color w:val="333333"/>
-          <w:sz w:val="20"/>
-          <w:szCs w:val="20"/>
-          <w:shd w:val="clear" w:color="auto" w:fill="FCFDFF"/>
-        </w:rPr>
-      </w:pPr>
-      <w:r>
-        <w:rPr>
-          <w:rFonts w:asciiTheme="majorHAnsi" w:hAnsiTheme="majorHAnsi" w:cstheme="majorHAnsi"/>
-          <w:color w:val="343838"/>
-          <w:sz w:val="20"/>
-          <w:szCs w:val="20"/>
-          <w:shd w:val="clear" w:color="auto" w:fill="FFFFFF"/>
-        </w:rPr>
-        <w:t>Create yml file (artillery-</w:t>
-      </w:r>
-      <w:r>
-        <w:rPr>
-          <w:rFonts w:asciiTheme="majorHAnsi" w:hAnsiTheme="majorHAnsi" w:cstheme="majorHAnsi"/>
-          <w:color w:val="333333"/>
-          <w:sz w:val="20"/>
-          <w:szCs w:val="20"/>
-          <w:shd w:val="clear" w:color="auto" w:fill="FCFDFF"/>
-        </w:rPr>
-        <w:t>&gt; test.yml)</w:t>
-      </w:r>
-    </w:p>
-    <w:p>
-      <w:pPr>
-        <w:pStyle w:val="ListParagraph"/>
-        <w:numPr>
-          <w:ilvl w:val="0"/>
-          <w:numId w:val="2"/>
-        </w:numPr>
-        <w:rPr>
-          <w:rFonts w:asciiTheme="majorHAnsi" w:hAnsiTheme="majorHAnsi" w:cstheme="majorHAnsi"/>
-          <w:sz w:val="20"/>
-          <w:szCs w:val="20"/>
-        </w:rPr>
-      </w:pPr>
-      <w:r>
-        <w:rPr>
-          <w:rFonts w:asciiTheme="majorHAnsi" w:hAnsiTheme="majorHAnsi" w:cstheme="majorHAnsi"/>
-          <w:color w:val="333333"/>
-          <w:sz w:val="20"/>
-          <w:szCs w:val="20"/>
-          <w:shd w:val="clear" w:color="auto" w:fill="FCFDFF"/>
-        </w:rPr>
-        <w:t>run test script: artillery run filename.yml</w:t>
-      </w:r>
-      <w:r>
-        <w:rPr>
-          <w:rFonts w:asciiTheme="majorHAnsi" w:hAnsiTheme="majorHAnsi" w:cstheme="majorHAnsi"/>
-          <w:color w:val="333333"/>
-          <w:sz w:val="20"/>
-          <w:szCs w:val="20"/>
-          <w:shd w:val="clear" w:color="auto" w:fill="FCFDFF"/>
-        </w:rPr>
-        <w:t xml:space="preserve"> - </w:t>
-      </w:r>
-    </w:p>
-    <w:p>
-      <w:pPr>
-        <w:pStyle w:val="ListParagraph"/>
-        <w:ind w:left="1080"/>
-        <w:rPr>
-          <w:rFonts w:asciiTheme="majorHAnsi" w:hAnsiTheme="majorHAnsi" w:cstheme="majorHAnsi"/>
-          <w:color w:val="333333"/>
-          <w:sz w:val="20"/>
-          <w:szCs w:val="20"/>
-          <w:shd w:val="clear" w:color="auto" w:fill="FCFDFF"/>
-        </w:rPr>
-      </w:pPr>
-    </w:p>
-    <w:p>
-      <w:pPr>
-        <w:pStyle w:val="ListParagraph"/>
-        <w:ind w:left="1080"/>
-        <w:rPr>
-          <w:b/>
-          <w:bCs/>
-          <w:noProof/>
-          <w:u w:val="single"/>
-        </w:rPr>
-      </w:pPr>
-      <w:r>
-        <w:rPr>
-          <w:b/>
-          <w:bCs/>
-          <w:noProof/>
-          <w:u w:val="single"/>
-        </w:rPr>
-        <w:t>OutPut :</w:t>
-      </w:r>
-    </w:p>
-    <w:p>
-      <w:pPr>
-        <w:pStyle w:val="ListParagraph"/>
-        <w:ind w:left="1080"/>
-        <w:rPr>
-          <w:b/>
-          <w:bCs/>
-          <w:noProof/>
-          <w:u w:val="single"/>
-        </w:rPr>
-      </w:pPr>
-    </w:p>
-    <w:p>
-      <w:pPr>
-        <w:pStyle w:val="ListParagraph"/>
-        <w:ind w:left="1080"/>
-        <w:rPr>
-          <w:rFonts w:asciiTheme="majorHAnsi" w:hAnsiTheme="majorHAnsi" w:cstheme="majorHAnsi"/>
-          <w:color w:val="333333"/>
-          <w:sz w:val="20"/>
-          <w:szCs w:val="20"/>
-          <w:shd w:val="clear" w:color="auto" w:fill="FCFDFF"/>
-        </w:rPr>
-      </w:pPr>
-      <w:r>
-        <w:rPr>
-          <w:noProof/>
-        </w:rPr>
-        <w:lastRenderedPageBreak/>
-        <w:drawing>
-          <wp:inline distT="0" distB="0" distL="0" distR="0" wp14:anchorId="5E153C38" wp14:editId="6FB408C2">
-            <wp:extent cx="4533900" cy="2480503"/>
-            <wp:effectExtent l="0" t="0" r="0" b="0"/>
-            <wp:docPr id="9" name="Picture 9"/>
             <wp:cNvGraphicFramePr>
               <a:graphicFrameLocks xmlns:a="http://schemas.openxmlformats.org/drawingml/2006/main" noChangeAspect="1"/>
             </wp:cNvGraphicFramePr>
@@ -2381,6 +1980,405 @@
                   <pic:spPr>
                     <a:xfrm>
                       <a:off x="0" y="0"/>
+                      <a:ext cx="4870565" cy="2153603"/>
+                    </a:xfrm>
+                    <a:prstGeom prst="rect">
+                      <a:avLst/>
+                    </a:prstGeom>
+                  </pic:spPr>
+                </pic:pic>
+              </a:graphicData>
+            </a:graphic>
+          </wp:inline>
+        </w:drawing>
+      </w:r>
+    </w:p>
+    <w:p>
+      <w:pPr>
+        <w:ind w:firstLine="720"/>
+        <w:rPr>
+          <w:b/>
+          <w:bCs/>
+          <w:u w:val="single"/>
+        </w:rPr>
+      </w:pPr>
+      <w:r>
+        <w:rPr>
+          <w:b/>
+          <w:bCs/>
+          <w:u w:val="single"/>
+        </w:rPr>
+        <w:t xml:space="preserve">HTML </w:t>
+      </w:r>
+      <w:r>
+        <w:rPr>
+          <w:b/>
+          <w:bCs/>
+          <w:u w:val="single"/>
+        </w:rPr>
+        <w:t xml:space="preserve">report </w:t>
+      </w:r>
+      <w:r>
+        <w:rPr>
+          <w:b/>
+          <w:bCs/>
+          <w:u w:val="single"/>
+        </w:rPr>
+        <w:t>Output</w:t>
+      </w:r>
+    </w:p>
+    <w:p>
+      <w:pPr>
+        <w:ind w:firstLine="720"/>
+        <w:rPr>
+          <w:b/>
+          <w:bCs/>
+          <w:u w:val="single"/>
+        </w:rPr>
+      </w:pPr>
+      <w:r>
+        <w:rPr>
+          <w:noProof/>
+        </w:rPr>
+        <w:drawing>
+          <wp:inline distT="0" distB="0" distL="0" distR="0" wp14:anchorId="340B2768" wp14:editId="2AF397D9">
+            <wp:extent cx="3724275" cy="2044514"/>
+            <wp:effectExtent l="0" t="0" r="0" b="0"/>
+            <wp:docPr id="12" name="Picture 12"/>
+            <wp:cNvGraphicFramePr>
+              <a:graphicFrameLocks xmlns:a="http://schemas.openxmlformats.org/drawingml/2006/main" noChangeAspect="1"/>
+            </wp:cNvGraphicFramePr>
+            <a:graphic xmlns:a="http://schemas.openxmlformats.org/drawingml/2006/main">
+              <a:graphicData uri="http://schemas.openxmlformats.org/drawingml/2006/picture">
+                <pic:pic xmlns:pic="http://schemas.openxmlformats.org/drawingml/2006/picture">
+                  <pic:nvPicPr>
+                    <pic:cNvPr id="1" name=""/>
+                    <pic:cNvPicPr/>
+                  </pic:nvPicPr>
+                  <pic:blipFill>
+                    <a:blip r:embed="rId18"/>
+                    <a:stretch>
+                      <a:fillRect/>
+                    </a:stretch>
+                  </pic:blipFill>
+                  <pic:spPr>
+                    <a:xfrm>
+                      <a:off x="0" y="0"/>
+                      <a:ext cx="3740631" cy="2053493"/>
+                    </a:xfrm>
+                    <a:prstGeom prst="rect">
+                      <a:avLst/>
+                    </a:prstGeom>
+                  </pic:spPr>
+                </pic:pic>
+              </a:graphicData>
+            </a:graphic>
+          </wp:inline>
+        </w:drawing>
+      </w:r>
+    </w:p>
+    <w:p>
+      <w:pPr>
+        <w:ind w:firstLine="720"/>
+        <w:rPr>
+          <w:b/>
+          <w:bCs/>
+          <w:u w:val="single"/>
+        </w:rPr>
+      </w:pPr>
+    </w:p>
+    <w:p>
+      <w:pPr>
+        <w:ind w:firstLine="720"/>
+        <w:rPr>
+          <w:b/>
+          <w:bCs/>
+          <w:u w:val="single"/>
+        </w:rPr>
+      </w:pPr>
+    </w:p>
+    <w:p>
+      <w:pPr>
+        <w:rPr>
+          <w:rFonts w:asciiTheme="majorHAnsi" w:hAnsiTheme="majorHAnsi" w:cstheme="majorHAnsi"/>
+          <w:color w:val="000000"/>
+          <w:sz w:val="20"/>
+          <w:szCs w:val="20"/>
+          <w:shd w:val="clear" w:color="auto" w:fill="FFFFFF"/>
+        </w:rPr>
+      </w:pPr>
+      <w:r>
+        <w:rPr>
+          <w:rFonts w:asciiTheme="majorHAnsi" w:hAnsiTheme="majorHAnsi" w:cstheme="majorHAnsi"/>
+          <w:color w:val="000000"/>
+          <w:sz w:val="20"/>
+          <w:szCs w:val="20"/>
+          <w:highlight w:val="yellow"/>
+          <w:shd w:val="clear" w:color="auto" w:fill="FFFFFF"/>
+        </w:rPr>
+        <w:t>6)</w:t>
+      </w:r>
+      <w:r>
+        <w:rPr>
+          <w:rFonts w:asciiTheme="majorHAnsi" w:hAnsiTheme="majorHAnsi" w:cstheme="majorHAnsi"/>
+          <w:color w:val="000000"/>
+          <w:sz w:val="20"/>
+          <w:szCs w:val="20"/>
+          <w:highlight w:val="yellow"/>
+          <w:shd w:val="clear" w:color="auto" w:fill="FFFFFF"/>
+        </w:rPr>
+        <w:t>Artillery.io   ********************   In sprint Load testing</w:t>
+      </w:r>
+      <w:r>
+        <w:rPr>
+          <w:rFonts w:asciiTheme="majorHAnsi" w:hAnsiTheme="majorHAnsi" w:cstheme="majorHAnsi"/>
+          <w:color w:val="000000"/>
+          <w:sz w:val="20"/>
+          <w:szCs w:val="20"/>
+          <w:shd w:val="clear" w:color="auto" w:fill="FFFFFF"/>
+        </w:rPr>
+        <w:t xml:space="preserve"> </w:t>
+      </w:r>
+      <w:r>
+        <w:rPr>
+          <w:rFonts w:asciiTheme="majorHAnsi" w:hAnsiTheme="majorHAnsi" w:cstheme="majorHAnsi"/>
+          <w:color w:val="000000"/>
+          <w:sz w:val="20"/>
+          <w:szCs w:val="20"/>
+          <w:shd w:val="clear" w:color="auto" w:fill="FFFFFF"/>
+        </w:rPr>
+        <w:t xml:space="preserve"> File name : test.yml</w:t>
+      </w:r>
+    </w:p>
+    <w:p>
+      <w:pPr>
+        <w:pStyle w:val="ListParagraph"/>
+        <w:numPr>
+          <w:ilvl w:val="0"/>
+          <w:numId w:val="2"/>
+        </w:numPr>
+        <w:rPr>
+          <w:rFonts w:asciiTheme="majorHAnsi" w:hAnsiTheme="majorHAnsi" w:cstheme="majorHAnsi"/>
+          <w:color w:val="333333"/>
+          <w:sz w:val="20"/>
+          <w:szCs w:val="20"/>
+          <w:shd w:val="clear" w:color="auto" w:fill="FCFDFF"/>
+        </w:rPr>
+      </w:pPr>
+      <w:r>
+        <w:rPr>
+          <w:rFonts w:asciiTheme="majorHAnsi" w:hAnsiTheme="majorHAnsi" w:cstheme="majorHAnsi"/>
+          <w:color w:val="000000"/>
+          <w:sz w:val="20"/>
+          <w:szCs w:val="20"/>
+          <w:shd w:val="clear" w:color="auto" w:fill="FFFFFF"/>
+        </w:rPr>
+        <w:t xml:space="preserve">Install : </w:t>
+      </w:r>
+      <w:r>
+        <w:rPr>
+          <w:rFonts w:asciiTheme="majorHAnsi" w:hAnsiTheme="majorHAnsi" w:cstheme="majorHAnsi"/>
+          <w:color w:val="333333"/>
+          <w:sz w:val="20"/>
+          <w:szCs w:val="20"/>
+          <w:shd w:val="clear" w:color="auto" w:fill="FCFDFF"/>
+        </w:rPr>
+        <w:t>npm install -g artillery</w:t>
+      </w:r>
+    </w:p>
+    <w:p>
+      <w:pPr>
+        <w:pStyle w:val="ListParagraph"/>
+        <w:numPr>
+          <w:ilvl w:val="0"/>
+          <w:numId w:val="2"/>
+        </w:numPr>
+        <w:rPr>
+          <w:rFonts w:asciiTheme="majorHAnsi" w:hAnsiTheme="majorHAnsi" w:cstheme="majorHAnsi"/>
+          <w:color w:val="333333"/>
+          <w:sz w:val="20"/>
+          <w:szCs w:val="20"/>
+          <w:shd w:val="clear" w:color="auto" w:fill="FCFDFF"/>
+        </w:rPr>
+      </w:pPr>
+      <w:r>
+        <w:rPr>
+          <w:rFonts w:asciiTheme="majorHAnsi" w:hAnsiTheme="majorHAnsi" w:cstheme="majorHAnsi"/>
+          <w:color w:val="343838"/>
+          <w:sz w:val="20"/>
+          <w:szCs w:val="20"/>
+          <w:shd w:val="clear" w:color="auto" w:fill="FFFFFF"/>
+        </w:rPr>
+        <w:t xml:space="preserve">To check that the installation succeeded, run:  </w:t>
+      </w:r>
+      <w:r>
+        <w:rPr>
+          <w:rFonts w:asciiTheme="majorHAnsi" w:hAnsiTheme="majorHAnsi" w:cstheme="majorHAnsi"/>
+          <w:color w:val="333333"/>
+          <w:sz w:val="20"/>
+          <w:szCs w:val="20"/>
+          <w:shd w:val="clear" w:color="auto" w:fill="FCFDFF"/>
+        </w:rPr>
+        <w:t>artillery –V</w:t>
+      </w:r>
+    </w:p>
+    <w:p>
+      <w:pPr>
+        <w:pStyle w:val="ListParagraph"/>
+        <w:numPr>
+          <w:ilvl w:val="0"/>
+          <w:numId w:val="2"/>
+        </w:numPr>
+        <w:rPr>
+          <w:rFonts w:asciiTheme="majorHAnsi" w:hAnsiTheme="majorHAnsi" w:cstheme="majorHAnsi"/>
+          <w:color w:val="333333"/>
+          <w:sz w:val="20"/>
+          <w:szCs w:val="20"/>
+          <w:shd w:val="clear" w:color="auto" w:fill="FCFDFF"/>
+        </w:rPr>
+      </w:pPr>
+      <w:r>
+        <w:rPr>
+          <w:rFonts w:asciiTheme="majorHAnsi" w:hAnsiTheme="majorHAnsi" w:cstheme="majorHAnsi"/>
+          <w:color w:val="343838"/>
+          <w:sz w:val="20"/>
+          <w:szCs w:val="20"/>
+          <w:shd w:val="clear" w:color="auto" w:fill="FFFFFF"/>
+        </w:rPr>
+        <w:t>Create yml file (artillery-</w:t>
+      </w:r>
+      <w:r>
+        <w:rPr>
+          <w:rFonts w:asciiTheme="majorHAnsi" w:hAnsiTheme="majorHAnsi" w:cstheme="majorHAnsi"/>
+          <w:color w:val="333333"/>
+          <w:sz w:val="20"/>
+          <w:szCs w:val="20"/>
+          <w:shd w:val="clear" w:color="auto" w:fill="FCFDFF"/>
+        </w:rPr>
+        <w:t>&gt; test.yml)</w:t>
+      </w:r>
+    </w:p>
+    <w:p>
+      <w:pPr>
+        <w:pStyle w:val="ListParagraph"/>
+        <w:numPr>
+          <w:ilvl w:val="0"/>
+          <w:numId w:val="2"/>
+        </w:numPr>
+        <w:rPr>
+          <w:rFonts w:asciiTheme="majorHAnsi" w:hAnsiTheme="majorHAnsi" w:cstheme="majorHAnsi"/>
+          <w:sz w:val="20"/>
+          <w:szCs w:val="20"/>
+        </w:rPr>
+      </w:pPr>
+      <w:r>
+        <w:rPr>
+          <w:rFonts w:asciiTheme="majorHAnsi" w:hAnsiTheme="majorHAnsi" w:cstheme="majorHAnsi"/>
+          <w:color w:val="333333"/>
+          <w:sz w:val="20"/>
+          <w:szCs w:val="20"/>
+          <w:shd w:val="clear" w:color="auto" w:fill="FCFDFF"/>
+        </w:rPr>
+        <w:t>run test script: artillery run filename.yml</w:t>
+      </w:r>
+      <w:r>
+        <w:rPr>
+          <w:rFonts w:asciiTheme="majorHAnsi" w:hAnsiTheme="majorHAnsi" w:cstheme="majorHAnsi"/>
+          <w:color w:val="333333"/>
+          <w:sz w:val="20"/>
+          <w:szCs w:val="20"/>
+          <w:shd w:val="clear" w:color="auto" w:fill="FCFDFF"/>
+        </w:rPr>
+        <w:t xml:space="preserve"> - </w:t>
+      </w:r>
+    </w:p>
+    <w:p>
+      <w:pPr>
+        <w:pStyle w:val="ListParagraph"/>
+        <w:ind w:left="1080"/>
+        <w:rPr>
+          <w:rFonts w:asciiTheme="majorHAnsi" w:hAnsiTheme="majorHAnsi" w:cstheme="majorHAnsi"/>
+          <w:color w:val="333333"/>
+          <w:sz w:val="20"/>
+          <w:szCs w:val="20"/>
+          <w:shd w:val="clear" w:color="auto" w:fill="FCFDFF"/>
+        </w:rPr>
+      </w:pPr>
+    </w:p>
+    <w:p>
+      <w:pPr>
+        <w:pStyle w:val="ListParagraph"/>
+        <w:ind w:left="1080"/>
+        <w:rPr>
+          <w:b/>
+          <w:bCs/>
+          <w:noProof/>
+          <w:u w:val="single"/>
+        </w:rPr>
+      </w:pPr>
+      <w:r>
+        <w:rPr>
+          <w:b/>
+          <w:bCs/>
+          <w:noProof/>
+          <w:u w:val="single"/>
+        </w:rPr>
+        <w:t>OutPut :</w:t>
+      </w:r>
+    </w:p>
+    <w:p>
+      <w:pPr>
+        <w:pStyle w:val="ListParagraph"/>
+        <w:ind w:left="1080"/>
+        <w:rPr>
+          <w:b/>
+          <w:bCs/>
+          <w:noProof/>
+          <w:u w:val="single"/>
+        </w:rPr>
+      </w:pPr>
+    </w:p>
+    <w:p>
+      <w:pPr>
+        <w:pStyle w:val="ListParagraph"/>
+        <w:ind w:left="1080"/>
+        <w:rPr>
+          <w:rFonts w:asciiTheme="majorHAnsi" w:hAnsiTheme="majorHAnsi" w:cstheme="majorHAnsi"/>
+          <w:color w:val="333333"/>
+          <w:sz w:val="20"/>
+          <w:szCs w:val="20"/>
+          <w:shd w:val="clear" w:color="auto" w:fill="FCFDFF"/>
+        </w:rPr>
+      </w:pPr>
+      <w:r>
+        <w:rPr>
+          <w:noProof/>
+        </w:rPr>
+        <w:lastRenderedPageBreak/>
+        <w:drawing>
+          <wp:inline distT="0" distB="0" distL="0" distR="0" wp14:anchorId="5E153C38" wp14:editId="6FB408C2">
+            <wp:extent cx="4533900" cy="2480503"/>
+            <wp:effectExtent l="0" t="0" r="0" b="0"/>
+            <wp:docPr id="9" name="Picture 9"/>
+            <wp:cNvGraphicFramePr>
+              <a:graphicFrameLocks xmlns:a="http://schemas.openxmlformats.org/drawingml/2006/main" noChangeAspect="1"/>
+            </wp:cNvGraphicFramePr>
+            <a:graphic xmlns:a="http://schemas.openxmlformats.org/drawingml/2006/main">
+              <a:graphicData uri="http://schemas.openxmlformats.org/drawingml/2006/picture">
+                <pic:pic xmlns:pic="http://schemas.openxmlformats.org/drawingml/2006/picture">
+                  <pic:nvPicPr>
+                    <pic:cNvPr id="1" name=""/>
+                    <pic:cNvPicPr/>
+                  </pic:nvPicPr>
+                  <pic:blipFill>
+                    <a:blip r:embed="rId19"/>
+                    <a:stretch>
+                      <a:fillRect/>
+                    </a:stretch>
+                  </pic:blipFill>
+                  <pic:spPr>
+                    <a:xfrm>
+                      <a:off x="0" y="0"/>
                       <a:ext cx="4584492" cy="2508182"/>
                     </a:xfrm>
                     <a:prstGeom prst="rect">
@@ -2681,7 +2679,7 @@
         </w:rPr>
         <w:t> is in milliseconds, and p95 and p99 values are the 95th and 99th </w:t>
       </w:r>
-      <w:hyperlink r:id="rId18" w:history="1">
+      <w:hyperlink r:id="rId20" w:history="1">
         <w:r>
           <w:rPr>
             <w:rFonts w:asciiTheme="majorHAnsi" w:hAnsiTheme="majorHAnsi" w:cstheme="majorHAnsi"/>
@@ -2958,7 +2956,7 @@
         </w:rPr>
         <w:t xml:space="preserve">autocannon </w:t>
       </w:r>
-      <w:hyperlink r:id="rId19" w:history="1">
+      <w:hyperlink r:id="rId21" w:history="1">
         <w:r>
           <w:rPr>
             <w:rStyle w:val="HTMLCode"/>
@@ -3030,7 +3028,7 @@
                     <pic:cNvPicPr/>
                   </pic:nvPicPr>
                   <pic:blipFill>
-                    <a:blip r:embed="rId20"/>
+                    <a:blip r:embed="rId22"/>
                     <a:stretch>
                       <a:fillRect/>
                     </a:stretch>
@@ -3071,9 +3069,53 @@
         <w:t>clinic doctor --autocannon [ / --method POST ] -- node server.js</w:t>
       </w:r>
     </w:p>
+    <w:p>
+      <w:r>
+        <w:rPr>
+          <w:noProof/>
+        </w:rPr>
+        <w:drawing>
+          <wp:inline distT="0" distB="0" distL="0" distR="0" wp14:anchorId="6B6F65B3" wp14:editId="45E579E8">
+            <wp:extent cx="5731510" cy="2517775"/>
+            <wp:effectExtent l="0" t="0" r="2540" b="0"/>
+            <wp:docPr id="3" name="Picture 3"/>
+            <wp:cNvGraphicFramePr>
+              <a:graphicFrameLocks xmlns:a="http://schemas.openxmlformats.org/drawingml/2006/main" noChangeAspect="1"/>
+            </wp:cNvGraphicFramePr>
+            <a:graphic xmlns:a="http://schemas.openxmlformats.org/drawingml/2006/main">
+              <a:graphicData uri="http://schemas.openxmlformats.org/drawingml/2006/picture">
+                <pic:pic xmlns:pic="http://schemas.openxmlformats.org/drawingml/2006/picture">
+                  <pic:nvPicPr>
+                    <pic:cNvPr id="1" name=""/>
+                    <pic:cNvPicPr/>
+                  </pic:nvPicPr>
+                  <pic:blipFill>
+                    <a:blip r:embed="rId23"/>
+                    <a:stretch>
+                      <a:fillRect/>
+                    </a:stretch>
+                  </pic:blipFill>
+                  <pic:spPr>
+                    <a:xfrm>
+                      <a:off x="0" y="0"/>
+                      <a:ext cx="5731510" cy="2517775"/>
+                    </a:xfrm>
+                    <a:prstGeom prst="rect">
+                      <a:avLst/>
+                    </a:prstGeom>
+                  </pic:spPr>
+                </pic:pic>
+              </a:graphicData>
+            </a:graphic>
+          </wp:inline>
+        </w:drawing>
+      </w:r>
+      <w:bookmarkStart w:id="0" w:name="_GoBack"/>
+      <w:bookmarkEnd w:id="0"/>
+    </w:p>
     <w:p/>
     <w:sectPr>
-      <w:footerReference w:type="default" r:id="rId21"/>
+      <w:footerReference w:type="default" r:id="rId24"/>
       <w:pgSz w:w="11906" w:h="16838"/>
       <w:pgMar w:top="1440" w:right="1440" w:bottom="1440" w:left="1440" w:header="708" w:footer="708" w:gutter="0"/>
       <w:cols w:space="708"/>
@@ -3081,6 +3123,31 @@
     </w:sectPr>
   </w:body>
 </w:document>
+</file>
+
+<file path=word/endnotes.xml><?xml version="1.0" encoding="utf-8"?>
+<w:endnotes xmlns:wpc="http://schemas.microsoft.com/office/word/2010/wordprocessingCanvas" xmlns:cx="http://schemas.microsoft.com/office/drawing/2014/chartex" xmlns:cx1="http://schemas.microsoft.com/office/drawing/2015/9/8/chartex" xmlns:cx2="http://schemas.microsoft.com/office/drawing/2015/10/21/chartex" xmlns:cx3="http://schemas.microsoft.com/office/drawing/2016/5/9/chartex" xmlns:cx4="http://schemas.microsoft.com/office/drawing/2016/5/10/chartex" xmlns:cx5="http://schemas.microsoft.com/office/drawing/2016/5/11/chartex" xmlns:cx6="http://schemas.microsoft.com/office/drawing/2016/5/12/chartex" xmlns:cx7="http://schemas.microsoft.com/office/drawing/2016/5/13/chartex" xmlns:cx8="http://schemas.microsoft.com/office/drawing/2016/5/14/chartex" xmlns:mc="http://schemas.openxmlformats.org/markup-compatibility/2006" xmlns:aink="http://schemas.microsoft.com/office/drawing/2016/ink" xmlns:am3d="http://schemas.microsoft.com/office/drawing/2017/model3d" xmlns:o="urn:schemas-microsoft-com:office:office" xmlns:r="http://schemas.openxmlformats.org/officeDocument/2006/relationships" xmlns:m="http://schemas.openxmlformats.org/officeDocument/2006/math" xmlns:v="urn:schemas-microsoft-com:vml" xmlns:wp14="http://schemas.microsoft.com/office/word/2010/wordprocessingDrawing" xmlns:wp="http://schemas.openxmlformats.org/drawingml/2006/wordprocessingDrawing" xmlns:w10="urn:schemas-microsoft-com:office:word" xmlns:w="http://schemas.openxmlformats.org/wordprocessingml/2006/main" xmlns:w14="http://schemas.microsoft.com/office/word/2010/wordml" xmlns:w15="http://schemas.microsoft.com/office/word/2012/wordml" xmlns:w16cid="http://schemas.microsoft.com/office/word/2016/wordml/cid" xmlns:w16se="http://schemas.microsoft.com/office/word/2015/wordml/symex" xmlns:wpg="http://schemas.microsoft.com/office/word/2010/wordprocessingGroup" xmlns:wpi="http://schemas.microsoft.com/office/word/2010/wordprocessingInk" xmlns:wne="http://schemas.microsoft.com/office/word/2006/wordml" xmlns:wps="http://schemas.microsoft.com/office/word/2010/wordprocessingShape" mc:Ignorable="w14 w15 w16se w16cid wp14">
+  <w:endnote w:type="separator" w:id="-1">
+    <w:p>
+      <w:pPr>
+        <w:spacing w:after="0" w:line="240" w:lineRule="auto"/>
+      </w:pPr>
+      <w:r>
+        <w:separator/>
+      </w:r>
+    </w:p>
+  </w:endnote>
+  <w:endnote w:type="continuationSeparator" w:id="0">
+    <w:p>
+      <w:pPr>
+        <w:spacing w:after="0" w:line="240" w:lineRule="auto"/>
+      </w:pPr>
+      <w:r>
+        <w:continuationSeparator/>
+      </w:r>
+    </w:p>
+  </w:endnote>
+</w:endnotes>
 </file>
 
 <file path=word/footer1.xml><?xml version="1.0" encoding="utf-8"?>
@@ -3134,6 +3201,31 @@
     </w:pPr>
   </w:p>
 </w:ftr>
+</file>
+
+<file path=word/footnotes.xml><?xml version="1.0" encoding="utf-8"?>
+<w:footnotes xmlns:wpc="http://schemas.microsoft.com/office/word/2010/wordprocessingCanvas" xmlns:cx="http://schemas.microsoft.com/office/drawing/2014/chartex" xmlns:cx1="http://schemas.microsoft.com/office/drawing/2015/9/8/chartex" xmlns:cx2="http://schemas.microsoft.com/office/drawing/2015/10/21/chartex" xmlns:cx3="http://schemas.microsoft.com/office/drawing/2016/5/9/chartex" xmlns:cx4="http://schemas.microsoft.com/office/drawing/2016/5/10/chartex" xmlns:cx5="http://schemas.microsoft.com/office/drawing/2016/5/11/chartex" xmlns:cx6="http://schemas.microsoft.com/office/drawing/2016/5/12/chartex" xmlns:cx7="http://schemas.microsoft.com/office/drawing/2016/5/13/chartex" xmlns:cx8="http://schemas.microsoft.com/office/drawing/2016/5/14/chartex" xmlns:mc="http://schemas.openxmlformats.org/markup-compatibility/2006" xmlns:aink="http://schemas.microsoft.com/office/drawing/2016/ink" xmlns:am3d="http://schemas.microsoft.com/office/drawing/2017/model3d" xmlns:o="urn:schemas-microsoft-com:office:office" xmlns:r="http://schemas.openxmlformats.org/officeDocument/2006/relationships" xmlns:m="http://schemas.openxmlformats.org/officeDocument/2006/math" xmlns:v="urn:schemas-microsoft-com:vml" xmlns:wp14="http://schemas.microsoft.com/office/word/2010/wordprocessingDrawing" xmlns:wp="http://schemas.openxmlformats.org/drawingml/2006/wordprocessingDrawing" xmlns:w10="urn:schemas-microsoft-com:office:word" xmlns:w="http://schemas.openxmlformats.org/wordprocessingml/2006/main" xmlns:w14="http://schemas.microsoft.com/office/word/2010/wordml" xmlns:w15="http://schemas.microsoft.com/office/word/2012/wordml" xmlns:w16cid="http://schemas.microsoft.com/office/word/2016/wordml/cid" xmlns:w16se="http://schemas.microsoft.com/office/word/2015/wordml/symex" xmlns:wpg="http://schemas.microsoft.com/office/word/2010/wordprocessingGroup" xmlns:wpi="http://schemas.microsoft.com/office/word/2010/wordprocessingInk" xmlns:wne="http://schemas.microsoft.com/office/word/2006/wordml" xmlns:wps="http://schemas.microsoft.com/office/word/2010/wordprocessingShape" mc:Ignorable="w14 w15 w16se w16cid wp14">
+  <w:footnote w:type="separator" w:id="-1">
+    <w:p>
+      <w:pPr>
+        <w:spacing w:after="0" w:line="240" w:lineRule="auto"/>
+      </w:pPr>
+      <w:r>
+        <w:separator/>
+      </w:r>
+    </w:p>
+  </w:footnote>
+  <w:footnote w:type="continuationSeparator" w:id="0">
+    <w:p>
+      <w:pPr>
+        <w:spacing w:after="0" w:line="240" w:lineRule="auto"/>
+      </w:pPr>
+      <w:r>
+        <w:continuationSeparator/>
+      </w:r>
+    </w:p>
+  </w:footnote>
+</w:footnotes>
 </file>
 
 <file path=word/numbering.xml><?xml version="1.0" encoding="utf-8"?>
